--- a/1.docx
+++ b/1.docx
@@ -3565,18 +3565,7 @@
           <w:szCs w:val="19"/>
           <w:lang w:val="en-US"/>
         </w:rPr>
-        <w:t xml:space="preserve"> </w:t>
-      </w:r>
-      <w:proofErr w:type="gramStart"/>
-      <w:r>
-        <w:rPr>
-          <w:rFonts w:ascii="Cascadia Mono" w:eastAsia="Calibri" w:hAnsi="Cascadia Mono" w:cs="Cascadia Mono"/>
-          <w:color w:val="000000"/>
-          <w:sz w:val="19"/>
-          <w:szCs w:val="19"/>
-          <w:lang w:val="en-US"/>
-        </w:rPr>
-        <w:t>(!</w:t>
+        <w:t xml:space="preserve"> (!</w:t>
       </w:r>
       <w:proofErr w:type="spellStart"/>
       <w:r>
@@ -3590,7 +3579,6 @@
         <w:t>inputComplete</w:t>
       </w:r>
       <w:proofErr w:type="spellEnd"/>
-      <w:proofErr w:type="gramEnd"/>
       <w:r>
         <w:rPr>
           <w:rFonts w:ascii="Cascadia Mono" w:eastAsia="Calibri" w:hAnsi="Cascadia Mono" w:cs="Cascadia Mono"/>
@@ -4965,7 +4953,6 @@
           <w14:ligatures w14:val="standardContextual"/>
         </w:rPr>
       </w:pPr>
-      <w:proofErr w:type="gramStart"/>
       <w:r>
         <w:rPr>
           <w:rFonts w:ascii="Consolas" w:hAnsi="Consolas" w:cs="Consolas"/>
@@ -4986,19 +4973,7 @@
           <w:lang w:val="en-US"/>
           <w14:ligatures w14:val="standardContextual"/>
         </w:rPr>
-        <w:t>[</w:t>
-      </w:r>
-      <w:proofErr w:type="gramEnd"/>
-      <w:r>
-        <w:rPr>
-          <w:rFonts w:ascii="Consolas" w:hAnsi="Consolas" w:cs="Consolas"/>
-          <w:color w:val="000000"/>
-          <w:sz w:val="19"/>
-          <w:szCs w:val="19"/>
-          <w:lang w:val="en-US"/>
-          <w14:ligatures w14:val="standardContextual"/>
-        </w:rPr>
-        <w:t>] mass = { 1, 2, 4, 4, 5, 6, 7, 8 };</w:t>
+        <w:t>[] mass = { 1, 2, 4, 4, 5, 6, 7, 8 };</w:t>
       </w:r>
     </w:p>
     <w:p>
@@ -5111,7 +5086,6 @@
         <w:t xml:space="preserve"> &lt; </w:t>
       </w:r>
       <w:proofErr w:type="spellStart"/>
-      <w:proofErr w:type="gramStart"/>
       <w:r>
         <w:rPr>
           <w:rFonts w:ascii="Consolas" w:hAnsi="Consolas" w:cs="Consolas"/>
@@ -5124,7 +5098,6 @@
         <w:t>mass.Length</w:t>
       </w:r>
       <w:proofErr w:type="spellEnd"/>
-      <w:proofErr w:type="gramEnd"/>
       <w:r>
         <w:rPr>
           <w:rFonts w:ascii="Consolas" w:hAnsi="Consolas" w:cs="Consolas"/>
@@ -5262,22 +5235,9 @@
           <w:lang w:val="en-US"/>
           <w14:ligatures w14:val="standardContextual"/>
         </w:rPr>
-        <w:t xml:space="preserve">] % 2 == 0 &amp;&amp; </w:t>
-      </w:r>
-      <w:proofErr w:type="gramStart"/>
-      <w:r>
-        <w:rPr>
-          <w:rFonts w:ascii="Consolas" w:hAnsi="Consolas" w:cs="Consolas"/>
-          <w:color w:val="000000"/>
-          <w:sz w:val="19"/>
-          <w:szCs w:val="19"/>
-          <w:lang w:val="en-US"/>
-          <w14:ligatures w14:val="standardContextual"/>
-        </w:rPr>
-        <w:t>mass[</w:t>
-      </w:r>
-      <w:proofErr w:type="spellStart"/>
-      <w:proofErr w:type="gramEnd"/>
+        <w:t>] % 2 == 0 &amp;&amp; mass[</w:t>
+      </w:r>
+      <w:proofErr w:type="spellStart"/>
       <w:r>
         <w:rPr>
           <w:rFonts w:ascii="Consolas" w:hAnsi="Consolas" w:cs="Consolas"/>
@@ -5611,7 +5571,6 @@
         <w:t xml:space="preserve"> == (</w:t>
       </w:r>
       <w:proofErr w:type="spellStart"/>
-      <w:proofErr w:type="gramStart"/>
       <w:r>
         <w:rPr>
           <w:rFonts w:ascii="Consolas" w:hAnsi="Consolas" w:cs="Consolas"/>
@@ -5624,7 +5583,6 @@
         <w:t>mass.Length</w:t>
       </w:r>
       <w:proofErr w:type="spellEnd"/>
-      <w:proofErr w:type="gramEnd"/>
       <w:r>
         <w:rPr>
           <w:rFonts w:ascii="Consolas" w:hAnsi="Consolas" w:cs="Consolas"/>
@@ -5650,6 +5608,7 @@
           <w:color w:val="000000"/>
           <w:sz w:val="19"/>
           <w:szCs w:val="19"/>
+          <w:lang w:val="en-US"/>
           <w14:ligatures w14:val="standardContextual"/>
         </w:rPr>
       </w:pPr>
@@ -5670,6 +5629,7 @@
           <w:color w:val="000000"/>
           <w:sz w:val="19"/>
           <w:szCs w:val="19"/>
+          <w:lang w:val="en-US"/>
           <w14:ligatures w14:val="standardContextual"/>
         </w:rPr>
         <w:t xml:space="preserve">{ </w:t>
@@ -5688,15 +5648,17 @@
           <w:color w:val="000000"/>
           <w:sz w:val="19"/>
           <w:szCs w:val="19"/>
-          <w14:ligatures w14:val="standardContextual"/>
-        </w:rPr>
-      </w:pPr>
-      <w:r>
-        <w:rPr>
-          <w:rFonts w:ascii="Consolas" w:hAnsi="Consolas" w:cs="Consolas"/>
-          <w:color w:val="000000"/>
-          <w:sz w:val="19"/>
-          <w:szCs w:val="19"/>
+          <w:lang w:val="en-US"/>
+          <w14:ligatures w14:val="standardContextual"/>
+        </w:rPr>
+      </w:pPr>
+      <w:r>
+        <w:rPr>
+          <w:rFonts w:ascii="Consolas" w:hAnsi="Consolas" w:cs="Consolas"/>
+          <w:color w:val="000000"/>
+          <w:sz w:val="19"/>
+          <w:szCs w:val="19"/>
+          <w:lang w:val="en-US"/>
           <w14:ligatures w14:val="standardContextual"/>
         </w:rPr>
         <w:t xml:space="preserve">        </w:t>
@@ -5708,6 +5670,7 @@
           <w:color w:val="000000"/>
           <w:sz w:val="19"/>
           <w:szCs w:val="19"/>
+          <w:lang w:val="en-US"/>
           <w14:ligatures w14:val="standardContextual"/>
         </w:rPr>
         <w:t>Console.WriteLine</w:t>
@@ -5719,6 +5682,7 @@
           <w:color w:val="000000"/>
           <w:sz w:val="19"/>
           <w:szCs w:val="19"/>
+          <w:lang w:val="en-US"/>
           <w14:ligatures w14:val="standardContextual"/>
         </w:rPr>
         <w:t>(0);</w:t>
@@ -5737,19 +5701,62 @@
           <w:color w:val="000000"/>
           <w:sz w:val="19"/>
           <w:szCs w:val="19"/>
-          <w14:ligatures w14:val="standardContextual"/>
-        </w:rPr>
-      </w:pPr>
-      <w:r>
-        <w:rPr>
-          <w:rFonts w:ascii="Consolas" w:hAnsi="Consolas" w:cs="Consolas"/>
-          <w:color w:val="000000"/>
-          <w:sz w:val="19"/>
-          <w:szCs w:val="19"/>
+          <w:lang w:val="en-US"/>
+          <w14:ligatures w14:val="standardContextual"/>
+        </w:rPr>
+      </w:pPr>
+      <w:r>
+        <w:rPr>
+          <w:rFonts w:ascii="Consolas" w:hAnsi="Consolas" w:cs="Consolas"/>
+          <w:color w:val="000000"/>
+          <w:sz w:val="19"/>
+          <w:szCs w:val="19"/>
+          <w:lang w:val="en-US"/>
           <w14:ligatures w14:val="standardContextual"/>
         </w:rPr>
         <w:t xml:space="preserve">    } </w:t>
       </w:r>
+    </w:p>
+    <w:p>
+      <w:pPr>
+        <w:spacing w:after="160" w:line="259" w:lineRule="auto"/>
+        <w:ind w:firstLine="0"/>
+        <w:jc w:val="left"/>
+        <w:rPr>
+          <w:rFonts w:ascii="Consolas" w:hAnsi="Consolas" w:cs="Consolas"/>
+          <w:color w:val="000000"/>
+          <w:sz w:val="19"/>
+          <w:szCs w:val="19"/>
+          <w:lang w:val="en-US"/>
+          <w14:ligatures w14:val="standardContextual"/>
+        </w:rPr>
+      </w:pPr>
+      <w:r>
+        <w:rPr>
+          <w:rFonts w:ascii="Consolas" w:hAnsi="Consolas" w:cs="Consolas"/>
+          <w:color w:val="000000"/>
+          <w:sz w:val="19"/>
+          <w:szCs w:val="19"/>
+          <w:lang w:val="en-US"/>
+          <w14:ligatures w14:val="standardContextual"/>
+        </w:rPr>
+        <w:t>}</w:t>
+      </w:r>
+    </w:p>
+    <w:p>
+      <w:pPr>
+        <w:spacing w:after="160" w:line="259" w:lineRule="auto"/>
+        <w:ind w:firstLine="0"/>
+        <w:jc w:val="left"/>
+        <w:rPr>
+          <w:rFonts w:ascii="Consolas" w:hAnsi="Consolas" w:cs="Consolas"/>
+          <w:color w:val="000000"/>
+          <w:sz w:val="19"/>
+          <w:szCs w:val="19"/>
+          <w:lang w:val="en-US"/>
+          <w14:ligatures w14:val="standardContextual"/>
+        </w:rPr>
+      </w:pPr>
     </w:p>
     <w:p>
       <w:pPr>
@@ -5759,33 +5766,1276 @@
         <w:rPr>
           <w:rFonts w:ascii="Arial" w:eastAsia="Calibri" w:hAnsi="Arial" w:cs="Arial"/>
           <w:sz w:val="22"/>
-        </w:rPr>
-      </w:pPr>
-      <w:r>
-        <w:rPr>
-          <w:rFonts w:ascii="Consolas" w:hAnsi="Consolas" w:cs="Consolas"/>
-          <w:color w:val="000000"/>
-          <w:sz w:val="19"/>
-          <w:szCs w:val="19"/>
-          <w14:ligatures w14:val="standardContextual"/>
-        </w:rPr>
-        <w:t>}</w:t>
-      </w:r>
-    </w:p>
-    <w:p>
-      <w:pPr>
-        <w:spacing w:after="160" w:line="259" w:lineRule="auto"/>
-        <w:ind w:firstLine="0"/>
-        <w:jc w:val="left"/>
+          <w:lang w:val="en-US"/>
+        </w:rPr>
+      </w:pPr>
+      <w:r>
         <w:rPr>
           <w:rFonts w:ascii="Arial" w:eastAsia="Calibri" w:hAnsi="Arial" w:cs="Arial"/>
           <w:sz w:val="22"/>
-        </w:rPr>
-      </w:pPr>
+          <w:lang w:val="en-US"/>
+        </w:rPr>
+        <w:t xml:space="preserve">Random </w:t>
+      </w:r>
+      <w:proofErr w:type="spellStart"/>
       <w:r>
         <w:rPr>
           <w:rFonts w:ascii="Arial" w:eastAsia="Calibri" w:hAnsi="Arial" w:cs="Arial"/>
           <w:sz w:val="22"/>
+          <w:lang w:val="en-US"/>
+        </w:rPr>
+        <w:t>random</w:t>
+      </w:r>
+      <w:proofErr w:type="spellEnd"/>
+      <w:r>
+        <w:rPr>
+          <w:rFonts w:ascii="Arial" w:eastAsia="Calibri" w:hAnsi="Arial" w:cs="Arial"/>
+          <w:sz w:val="22"/>
+          <w:lang w:val="en-US"/>
+        </w:rPr>
+        <w:t xml:space="preserve"> = new Random();</w:t>
+      </w:r>
+    </w:p>
+    <w:p>
+      <w:pPr>
+        <w:spacing w:after="160" w:line="259" w:lineRule="auto"/>
+        <w:ind w:firstLine="0"/>
+        <w:jc w:val="left"/>
+        <w:rPr>
+          <w:rFonts w:ascii="Arial" w:eastAsia="Calibri" w:hAnsi="Arial" w:cs="Arial"/>
+          <w:sz w:val="22"/>
+          <w:lang w:val="en-US"/>
+        </w:rPr>
+      </w:pPr>
+      <w:r>
+        <w:rPr>
+          <w:rFonts w:ascii="Arial" w:eastAsia="Calibri" w:hAnsi="Arial" w:cs="Arial"/>
+          <w:sz w:val="22"/>
+          <w:lang w:val="en-US"/>
+        </w:rPr>
+        <w:t xml:space="preserve">int n = 10; // </w:t>
+      </w:r>
+      <w:proofErr w:type="spellStart"/>
+      <w:r>
+        <w:rPr>
+          <w:rFonts w:ascii="Arial" w:eastAsia="Calibri" w:hAnsi="Arial" w:cs="Arial"/>
+          <w:sz w:val="22"/>
+          <w:lang w:val="en-US"/>
+        </w:rPr>
+        <w:t>размер</w:t>
+      </w:r>
+      <w:proofErr w:type="spellEnd"/>
+      <w:r>
+        <w:rPr>
+          <w:rFonts w:ascii="Arial" w:eastAsia="Calibri" w:hAnsi="Arial" w:cs="Arial"/>
+          <w:sz w:val="22"/>
+          <w:lang w:val="en-US"/>
+        </w:rPr>
+        <w:t xml:space="preserve"> </w:t>
+      </w:r>
+      <w:proofErr w:type="spellStart"/>
+      <w:r>
+        <w:rPr>
+          <w:rFonts w:ascii="Arial" w:eastAsia="Calibri" w:hAnsi="Arial" w:cs="Arial"/>
+          <w:sz w:val="22"/>
+          <w:lang w:val="en-US"/>
+        </w:rPr>
+        <w:t>массива</w:t>
+      </w:r>
+      <w:proofErr w:type="spellEnd"/>
+    </w:p>
+    <w:p>
+      <w:pPr>
+        <w:spacing w:after="160" w:line="259" w:lineRule="auto"/>
+        <w:ind w:firstLine="0"/>
+        <w:jc w:val="left"/>
+        <w:rPr>
+          <w:rFonts w:ascii="Arial" w:eastAsia="Calibri" w:hAnsi="Arial" w:cs="Arial"/>
+          <w:sz w:val="22"/>
+        </w:rPr>
+      </w:pPr>
+      <w:r>
+        <w:rPr>
+          <w:rFonts w:ascii="Arial" w:eastAsia="Calibri" w:hAnsi="Arial" w:cs="Arial"/>
+          <w:sz w:val="22"/>
+          <w:lang w:val="en-US"/>
+        </w:rPr>
+        <w:t>int</w:t>
+      </w:r>
+      <w:r>
+        <w:rPr>
+          <w:rFonts w:ascii="Arial" w:eastAsia="Calibri" w:hAnsi="Arial" w:cs="Arial"/>
+          <w:sz w:val="22"/>
+        </w:rPr>
+        <w:t xml:space="preserve">[] </w:t>
+      </w:r>
+      <w:proofErr w:type="spellStart"/>
+      <w:r>
+        <w:rPr>
+          <w:rFonts w:ascii="Arial" w:eastAsia="Calibri" w:hAnsi="Arial" w:cs="Arial"/>
+          <w:sz w:val="22"/>
+          <w:lang w:val="en-US"/>
+        </w:rPr>
+        <w:t>arr</w:t>
+      </w:r>
+      <w:proofErr w:type="spellEnd"/>
+      <w:r>
+        <w:rPr>
+          <w:rFonts w:ascii="Arial" w:eastAsia="Calibri" w:hAnsi="Arial" w:cs="Arial"/>
+          <w:sz w:val="22"/>
+        </w:rPr>
+        <w:t xml:space="preserve"> = </w:t>
+      </w:r>
+      <w:r>
+        <w:rPr>
+          <w:rFonts w:ascii="Arial" w:eastAsia="Calibri" w:hAnsi="Arial" w:cs="Arial"/>
+          <w:sz w:val="22"/>
+          <w:lang w:val="en-US"/>
+        </w:rPr>
+        <w:t>new</w:t>
+      </w:r>
+      <w:r>
+        <w:rPr>
+          <w:rFonts w:ascii="Arial" w:eastAsia="Calibri" w:hAnsi="Arial" w:cs="Arial"/>
+          <w:sz w:val="22"/>
+        </w:rPr>
+        <w:t xml:space="preserve"> </w:t>
+      </w:r>
+      <w:r>
+        <w:rPr>
+          <w:rFonts w:ascii="Arial" w:eastAsia="Calibri" w:hAnsi="Arial" w:cs="Arial"/>
+          <w:sz w:val="22"/>
+          <w:lang w:val="en-US"/>
+        </w:rPr>
+        <w:t>int</w:t>
+      </w:r>
+      <w:r>
+        <w:rPr>
+          <w:rFonts w:ascii="Arial" w:eastAsia="Calibri" w:hAnsi="Arial" w:cs="Arial"/>
+          <w:sz w:val="22"/>
+        </w:rPr>
+        <w:t>[</w:t>
+      </w:r>
+      <w:r>
+        <w:rPr>
+          <w:rFonts w:ascii="Arial" w:eastAsia="Calibri" w:hAnsi="Arial" w:cs="Arial"/>
+          <w:sz w:val="22"/>
+          <w:lang w:val="en-US"/>
+        </w:rPr>
+        <w:t>n</w:t>
+      </w:r>
+      <w:r>
+        <w:rPr>
+          <w:rFonts w:ascii="Arial" w:eastAsia="Calibri" w:hAnsi="Arial" w:cs="Arial"/>
+          <w:sz w:val="22"/>
+        </w:rPr>
+        <w:t>]; // инициализация массива</w:t>
+      </w:r>
+    </w:p>
+    <w:p>
+      <w:pPr>
+        <w:spacing w:after="160" w:line="259" w:lineRule="auto"/>
+        <w:ind w:firstLine="0"/>
+        <w:jc w:val="left"/>
+        <w:rPr>
+          <w:rFonts w:ascii="Arial" w:eastAsia="Calibri" w:hAnsi="Arial" w:cs="Arial"/>
+          <w:sz w:val="22"/>
+          <w:lang w:val="en-US"/>
+        </w:rPr>
+      </w:pPr>
+      <w:r>
+        <w:rPr>
+          <w:rFonts w:ascii="Arial" w:eastAsia="Calibri" w:hAnsi="Arial" w:cs="Arial"/>
+          <w:sz w:val="22"/>
+          <w:lang w:val="en-US"/>
+        </w:rPr>
+        <w:t xml:space="preserve">for (int </w:t>
+      </w:r>
+      <w:proofErr w:type="spellStart"/>
+      <w:r>
+        <w:rPr>
+          <w:rFonts w:ascii="Arial" w:eastAsia="Calibri" w:hAnsi="Arial" w:cs="Arial"/>
+          <w:sz w:val="22"/>
+          <w:lang w:val="en-US"/>
+        </w:rPr>
+        <w:t>i</w:t>
+      </w:r>
+      <w:proofErr w:type="spellEnd"/>
+      <w:r>
+        <w:rPr>
+          <w:rFonts w:ascii="Arial" w:eastAsia="Calibri" w:hAnsi="Arial" w:cs="Arial"/>
+          <w:sz w:val="22"/>
+          <w:lang w:val="en-US"/>
+        </w:rPr>
+        <w:t xml:space="preserve"> = 0; </w:t>
+      </w:r>
+      <w:proofErr w:type="spellStart"/>
+      <w:r>
+        <w:rPr>
+          <w:rFonts w:ascii="Arial" w:eastAsia="Calibri" w:hAnsi="Arial" w:cs="Arial"/>
+          <w:sz w:val="22"/>
+          <w:lang w:val="en-US"/>
+        </w:rPr>
+        <w:t>i</w:t>
+      </w:r>
+      <w:proofErr w:type="spellEnd"/>
+      <w:r>
+        <w:rPr>
+          <w:rFonts w:ascii="Arial" w:eastAsia="Calibri" w:hAnsi="Arial" w:cs="Arial"/>
+          <w:sz w:val="22"/>
+          <w:lang w:val="en-US"/>
+        </w:rPr>
+        <w:t xml:space="preserve"> &lt; n; </w:t>
+      </w:r>
+      <w:proofErr w:type="spellStart"/>
+      <w:r>
+        <w:rPr>
+          <w:rFonts w:ascii="Arial" w:eastAsia="Calibri" w:hAnsi="Arial" w:cs="Arial"/>
+          <w:sz w:val="22"/>
+          <w:lang w:val="en-US"/>
+        </w:rPr>
+        <w:t>i</w:t>
+      </w:r>
+      <w:proofErr w:type="spellEnd"/>
+      <w:r>
+        <w:rPr>
+          <w:rFonts w:ascii="Arial" w:eastAsia="Calibri" w:hAnsi="Arial" w:cs="Arial"/>
+          <w:sz w:val="22"/>
+          <w:lang w:val="en-US"/>
+        </w:rPr>
+        <w:t>++)</w:t>
+      </w:r>
+    </w:p>
+    <w:p>
+      <w:pPr>
+        <w:spacing w:after="160" w:line="259" w:lineRule="auto"/>
+        <w:ind w:firstLine="0"/>
+        <w:jc w:val="left"/>
+        <w:rPr>
+          <w:rFonts w:ascii="Arial" w:eastAsia="Calibri" w:hAnsi="Arial" w:cs="Arial"/>
+          <w:sz w:val="22"/>
+        </w:rPr>
+      </w:pPr>
+      <w:r>
+        <w:rPr>
+          <w:rFonts w:ascii="Arial" w:eastAsia="Calibri" w:hAnsi="Arial" w:cs="Arial"/>
+          <w:sz w:val="22"/>
+        </w:rPr>
+        <w:t>{</w:t>
+      </w:r>
+    </w:p>
+    <w:p>
+      <w:pPr>
+        <w:spacing w:after="160" w:line="259" w:lineRule="auto"/>
+        <w:ind w:firstLine="0"/>
+        <w:jc w:val="left"/>
+        <w:rPr>
+          <w:rFonts w:ascii="Arial" w:eastAsia="Calibri" w:hAnsi="Arial" w:cs="Arial"/>
+          <w:sz w:val="22"/>
+        </w:rPr>
+      </w:pPr>
+      <w:proofErr w:type="spellStart"/>
+      <w:r>
+        <w:rPr>
+          <w:rFonts w:ascii="Arial" w:eastAsia="Calibri" w:hAnsi="Arial" w:cs="Arial"/>
+          <w:sz w:val="22"/>
+          <w:lang w:val="en-US"/>
+        </w:rPr>
+        <w:t>arr</w:t>
+      </w:r>
+      <w:proofErr w:type="spellEnd"/>
+      <w:r>
+        <w:rPr>
+          <w:rFonts w:ascii="Arial" w:eastAsia="Calibri" w:hAnsi="Arial" w:cs="Arial"/>
+          <w:sz w:val="22"/>
+        </w:rPr>
+        <w:t>[</w:t>
+      </w:r>
+      <w:proofErr w:type="spellStart"/>
+      <w:r>
+        <w:rPr>
+          <w:rFonts w:ascii="Arial" w:eastAsia="Calibri" w:hAnsi="Arial" w:cs="Arial"/>
+          <w:sz w:val="22"/>
+          <w:lang w:val="en-US"/>
+        </w:rPr>
+        <w:t>i</w:t>
+      </w:r>
+      <w:proofErr w:type="spellEnd"/>
+      <w:r>
+        <w:rPr>
+          <w:rFonts w:ascii="Arial" w:eastAsia="Calibri" w:hAnsi="Arial" w:cs="Arial"/>
+          <w:sz w:val="22"/>
+        </w:rPr>
+        <w:t xml:space="preserve">] = </w:t>
+      </w:r>
+      <w:r>
+        <w:rPr>
+          <w:rFonts w:ascii="Arial" w:eastAsia="Calibri" w:hAnsi="Arial" w:cs="Arial"/>
+          <w:sz w:val="22"/>
+          <w:lang w:val="en-US"/>
+        </w:rPr>
+        <w:t>random</w:t>
+      </w:r>
+      <w:r>
+        <w:rPr>
+          <w:rFonts w:ascii="Arial" w:eastAsia="Calibri" w:hAnsi="Arial" w:cs="Arial"/>
+          <w:sz w:val="22"/>
+        </w:rPr>
+        <w:t>.</w:t>
+      </w:r>
+      <w:r>
+        <w:rPr>
+          <w:rFonts w:ascii="Arial" w:eastAsia="Calibri" w:hAnsi="Arial" w:cs="Arial"/>
+          <w:sz w:val="22"/>
+          <w:lang w:val="en-US"/>
+        </w:rPr>
+        <w:t>Next</w:t>
+      </w:r>
+      <w:r>
+        <w:rPr>
+          <w:rFonts w:ascii="Arial" w:eastAsia="Calibri" w:hAnsi="Arial" w:cs="Arial"/>
+          <w:sz w:val="22"/>
+        </w:rPr>
+        <w:t>(1, 10); // заполнение массива случайными числами от 1 до 10</w:t>
+      </w:r>
+    </w:p>
+    <w:p>
+      <w:pPr>
+        <w:spacing w:after="160" w:line="259" w:lineRule="auto"/>
+        <w:ind w:firstLine="0"/>
+        <w:jc w:val="left"/>
+        <w:rPr>
+          <w:rFonts w:ascii="Arial" w:eastAsia="Calibri" w:hAnsi="Arial" w:cs="Arial"/>
+          <w:sz w:val="22"/>
+        </w:rPr>
+      </w:pPr>
+      <w:r>
+        <w:rPr>
+          <w:rFonts w:ascii="Arial" w:eastAsia="Calibri" w:hAnsi="Arial" w:cs="Arial"/>
+          <w:sz w:val="22"/>
+          <w:lang w:val="en-US"/>
+        </w:rPr>
+        <w:t>Console</w:t>
+      </w:r>
+      <w:r>
+        <w:rPr>
+          <w:rFonts w:ascii="Arial" w:eastAsia="Calibri" w:hAnsi="Arial" w:cs="Arial"/>
+          <w:sz w:val="22"/>
+        </w:rPr>
+        <w:t>.</w:t>
+      </w:r>
+      <w:r>
+        <w:rPr>
+          <w:rFonts w:ascii="Arial" w:eastAsia="Calibri" w:hAnsi="Arial" w:cs="Arial"/>
+          <w:sz w:val="22"/>
+          <w:lang w:val="en-US"/>
+        </w:rPr>
+        <w:t>Write</w:t>
+      </w:r>
+      <w:r>
+        <w:rPr>
+          <w:rFonts w:ascii="Arial" w:eastAsia="Calibri" w:hAnsi="Arial" w:cs="Arial"/>
+          <w:sz w:val="22"/>
+        </w:rPr>
+        <w:t>(</w:t>
+      </w:r>
+      <w:proofErr w:type="spellStart"/>
+      <w:r>
+        <w:rPr>
+          <w:rFonts w:ascii="Arial" w:eastAsia="Calibri" w:hAnsi="Arial" w:cs="Arial"/>
+          <w:sz w:val="22"/>
+          <w:lang w:val="en-US"/>
+        </w:rPr>
+        <w:t>arr</w:t>
+      </w:r>
+      <w:proofErr w:type="spellEnd"/>
+      <w:r>
+        <w:rPr>
+          <w:rFonts w:ascii="Arial" w:eastAsia="Calibri" w:hAnsi="Arial" w:cs="Arial"/>
+          <w:sz w:val="22"/>
+        </w:rPr>
+        <w:t>[</w:t>
+      </w:r>
+      <w:proofErr w:type="spellStart"/>
+      <w:r>
+        <w:rPr>
+          <w:rFonts w:ascii="Arial" w:eastAsia="Calibri" w:hAnsi="Arial" w:cs="Arial"/>
+          <w:sz w:val="22"/>
+          <w:lang w:val="en-US"/>
+        </w:rPr>
+        <w:t>i</w:t>
+      </w:r>
+      <w:proofErr w:type="spellEnd"/>
+      <w:r>
+        <w:rPr>
+          <w:rFonts w:ascii="Arial" w:eastAsia="Calibri" w:hAnsi="Arial" w:cs="Arial"/>
+          <w:sz w:val="22"/>
+        </w:rPr>
+        <w:t>] + " ");</w:t>
+      </w:r>
+    </w:p>
+    <w:p>
+      <w:pPr>
+        <w:spacing w:after="160" w:line="259" w:lineRule="auto"/>
+        <w:ind w:firstLine="0"/>
+        <w:jc w:val="left"/>
+        <w:rPr>
+          <w:rFonts w:ascii="Arial" w:eastAsia="Calibri" w:hAnsi="Arial" w:cs="Arial"/>
+          <w:sz w:val="22"/>
+        </w:rPr>
+      </w:pPr>
+      <w:r>
+        <w:rPr>
+          <w:rFonts w:ascii="Arial" w:eastAsia="Calibri" w:hAnsi="Arial" w:cs="Arial"/>
+          <w:sz w:val="22"/>
+        </w:rPr>
+        <w:t>}</w:t>
+      </w:r>
+    </w:p>
+    <w:p>
+      <w:pPr>
+        <w:spacing w:after="160" w:line="259" w:lineRule="auto"/>
+        <w:ind w:firstLine="0"/>
+        <w:jc w:val="left"/>
+        <w:rPr>
+          <w:rFonts w:ascii="Arial" w:eastAsia="Calibri" w:hAnsi="Arial" w:cs="Arial"/>
+          <w:sz w:val="22"/>
+        </w:rPr>
+      </w:pPr>
+    </w:p>
+    <w:p>
+      <w:pPr>
+        <w:spacing w:after="160" w:line="259" w:lineRule="auto"/>
+        <w:ind w:firstLine="0"/>
+        <w:jc w:val="left"/>
+        <w:rPr>
+          <w:rFonts w:ascii="Arial" w:eastAsia="Calibri" w:hAnsi="Arial" w:cs="Arial"/>
+          <w:sz w:val="22"/>
+        </w:rPr>
+      </w:pPr>
+      <w:r>
+        <w:rPr>
+          <w:rFonts w:ascii="Arial" w:eastAsia="Calibri" w:hAnsi="Arial" w:cs="Arial"/>
+          <w:sz w:val="22"/>
+          <w:lang w:val="en-US"/>
+        </w:rPr>
+        <w:t>int</w:t>
+      </w:r>
+      <w:r>
+        <w:rPr>
+          <w:rFonts w:ascii="Arial" w:eastAsia="Calibri" w:hAnsi="Arial" w:cs="Arial"/>
+          <w:sz w:val="22"/>
+        </w:rPr>
+        <w:t xml:space="preserve"> </w:t>
+      </w:r>
+      <w:proofErr w:type="spellStart"/>
+      <w:r>
+        <w:rPr>
+          <w:rFonts w:ascii="Arial" w:eastAsia="Calibri" w:hAnsi="Arial" w:cs="Arial"/>
+          <w:sz w:val="22"/>
+          <w:lang w:val="en-US"/>
+        </w:rPr>
+        <w:t>firstViolationIndex</w:t>
+      </w:r>
+      <w:proofErr w:type="spellEnd"/>
+      <w:r>
+        <w:rPr>
+          <w:rFonts w:ascii="Arial" w:eastAsia="Calibri" w:hAnsi="Arial" w:cs="Arial"/>
+          <w:sz w:val="22"/>
+        </w:rPr>
+        <w:t xml:space="preserve"> = -1; // индекс первого нарушения закономерности</w:t>
+      </w:r>
+    </w:p>
+    <w:p>
+      <w:pPr>
+        <w:spacing w:after="160" w:line="259" w:lineRule="auto"/>
+        <w:ind w:firstLine="0"/>
+        <w:jc w:val="left"/>
+        <w:rPr>
+          <w:rFonts w:ascii="Arial" w:eastAsia="Calibri" w:hAnsi="Arial" w:cs="Arial"/>
+          <w:sz w:val="22"/>
+          <w:lang w:val="en-US"/>
+        </w:rPr>
+      </w:pPr>
+      <w:r>
+        <w:rPr>
+          <w:rFonts w:ascii="Arial" w:eastAsia="Calibri" w:hAnsi="Arial" w:cs="Arial"/>
+          <w:sz w:val="22"/>
+          <w:lang w:val="en-US"/>
+        </w:rPr>
+        <w:t xml:space="preserve">for (int </w:t>
+      </w:r>
+      <w:proofErr w:type="spellStart"/>
+      <w:r>
+        <w:rPr>
+          <w:rFonts w:ascii="Arial" w:eastAsia="Calibri" w:hAnsi="Arial" w:cs="Arial"/>
+          <w:sz w:val="22"/>
+          <w:lang w:val="en-US"/>
+        </w:rPr>
+        <w:t>i</w:t>
+      </w:r>
+      <w:proofErr w:type="spellEnd"/>
+      <w:r>
+        <w:rPr>
+          <w:rFonts w:ascii="Arial" w:eastAsia="Calibri" w:hAnsi="Arial" w:cs="Arial"/>
+          <w:sz w:val="22"/>
+          <w:lang w:val="en-US"/>
+        </w:rPr>
+        <w:t xml:space="preserve"> = 1; </w:t>
+      </w:r>
+      <w:proofErr w:type="spellStart"/>
+      <w:r>
+        <w:rPr>
+          <w:rFonts w:ascii="Arial" w:eastAsia="Calibri" w:hAnsi="Arial" w:cs="Arial"/>
+          <w:sz w:val="22"/>
+          <w:lang w:val="en-US"/>
+        </w:rPr>
+        <w:t>i</w:t>
+      </w:r>
+      <w:proofErr w:type="spellEnd"/>
+      <w:r>
+        <w:rPr>
+          <w:rFonts w:ascii="Arial" w:eastAsia="Calibri" w:hAnsi="Arial" w:cs="Arial"/>
+          <w:sz w:val="22"/>
+          <w:lang w:val="en-US"/>
+        </w:rPr>
+        <w:t xml:space="preserve"> &lt; n; </w:t>
+      </w:r>
+      <w:proofErr w:type="spellStart"/>
+      <w:r>
+        <w:rPr>
+          <w:rFonts w:ascii="Arial" w:eastAsia="Calibri" w:hAnsi="Arial" w:cs="Arial"/>
+          <w:sz w:val="22"/>
+          <w:lang w:val="en-US"/>
+        </w:rPr>
+        <w:t>i</w:t>
+      </w:r>
+      <w:proofErr w:type="spellEnd"/>
+      <w:r>
+        <w:rPr>
+          <w:rFonts w:ascii="Arial" w:eastAsia="Calibri" w:hAnsi="Arial" w:cs="Arial"/>
+          <w:sz w:val="22"/>
+          <w:lang w:val="en-US"/>
+        </w:rPr>
+        <w:t>++)</w:t>
+      </w:r>
+    </w:p>
+    <w:p>
+      <w:pPr>
+        <w:spacing w:after="160" w:line="259" w:lineRule="auto"/>
+        <w:ind w:firstLine="0"/>
+        <w:jc w:val="left"/>
+        <w:rPr>
+          <w:rFonts w:ascii="Arial" w:eastAsia="Calibri" w:hAnsi="Arial" w:cs="Arial"/>
+          <w:sz w:val="22"/>
+          <w:lang w:val="en-US"/>
+        </w:rPr>
+      </w:pPr>
+      <w:r>
+        <w:rPr>
+          <w:rFonts w:ascii="Arial" w:eastAsia="Calibri" w:hAnsi="Arial" w:cs="Arial"/>
+          <w:sz w:val="22"/>
+          <w:lang w:val="en-US"/>
+        </w:rPr>
+        <w:t>{</w:t>
+      </w:r>
+    </w:p>
+    <w:p>
+      <w:pPr>
+        <w:spacing w:after="160" w:line="259" w:lineRule="auto"/>
+        <w:ind w:firstLine="0"/>
+        <w:jc w:val="left"/>
+        <w:rPr>
+          <w:rFonts w:ascii="Arial" w:eastAsia="Calibri" w:hAnsi="Arial" w:cs="Arial"/>
+          <w:sz w:val="22"/>
+          <w:lang w:val="en-US"/>
+        </w:rPr>
+      </w:pPr>
+      <w:r>
+        <w:rPr>
+          <w:rFonts w:ascii="Arial" w:eastAsia="Calibri" w:hAnsi="Arial" w:cs="Arial"/>
+          <w:sz w:val="22"/>
+          <w:lang w:val="en-US"/>
+        </w:rPr>
+        <w:t>if ((</w:t>
+      </w:r>
+      <w:proofErr w:type="spellStart"/>
+      <w:r>
+        <w:rPr>
+          <w:rFonts w:ascii="Arial" w:eastAsia="Calibri" w:hAnsi="Arial" w:cs="Arial"/>
+          <w:sz w:val="22"/>
+          <w:lang w:val="en-US"/>
+        </w:rPr>
+        <w:t>arr</w:t>
+      </w:r>
+      <w:proofErr w:type="spellEnd"/>
+      <w:r>
+        <w:rPr>
+          <w:rFonts w:ascii="Arial" w:eastAsia="Calibri" w:hAnsi="Arial" w:cs="Arial"/>
+          <w:sz w:val="22"/>
+          <w:lang w:val="en-US"/>
+        </w:rPr>
+        <w:t>[</w:t>
+      </w:r>
+      <w:proofErr w:type="spellStart"/>
+      <w:r>
+        <w:rPr>
+          <w:rFonts w:ascii="Arial" w:eastAsia="Calibri" w:hAnsi="Arial" w:cs="Arial"/>
+          <w:sz w:val="22"/>
+          <w:lang w:val="en-US"/>
+        </w:rPr>
+        <w:t>i</w:t>
+      </w:r>
+      <w:proofErr w:type="spellEnd"/>
+      <w:r>
+        <w:rPr>
+          <w:rFonts w:ascii="Arial" w:eastAsia="Calibri" w:hAnsi="Arial" w:cs="Arial"/>
+          <w:sz w:val="22"/>
+          <w:lang w:val="en-US"/>
+        </w:rPr>
+        <w:t xml:space="preserve"> - 1] % 2 == 0 &amp;&amp; </w:t>
+      </w:r>
+      <w:proofErr w:type="spellStart"/>
+      <w:r>
+        <w:rPr>
+          <w:rFonts w:ascii="Arial" w:eastAsia="Calibri" w:hAnsi="Arial" w:cs="Arial"/>
+          <w:sz w:val="22"/>
+          <w:lang w:val="en-US"/>
+        </w:rPr>
+        <w:t>arr</w:t>
+      </w:r>
+      <w:proofErr w:type="spellEnd"/>
+      <w:r>
+        <w:rPr>
+          <w:rFonts w:ascii="Arial" w:eastAsia="Calibri" w:hAnsi="Arial" w:cs="Arial"/>
+          <w:sz w:val="22"/>
+          <w:lang w:val="en-US"/>
+        </w:rPr>
+        <w:t>[</w:t>
+      </w:r>
+      <w:proofErr w:type="spellStart"/>
+      <w:r>
+        <w:rPr>
+          <w:rFonts w:ascii="Arial" w:eastAsia="Calibri" w:hAnsi="Arial" w:cs="Arial"/>
+          <w:sz w:val="22"/>
+          <w:lang w:val="en-US"/>
+        </w:rPr>
+        <w:t>i</w:t>
+      </w:r>
+      <w:proofErr w:type="spellEnd"/>
+      <w:r>
+        <w:rPr>
+          <w:rFonts w:ascii="Arial" w:eastAsia="Calibri" w:hAnsi="Arial" w:cs="Arial"/>
+          <w:sz w:val="22"/>
+          <w:lang w:val="en-US"/>
+        </w:rPr>
+        <w:t>] % 2 == 0) || (</w:t>
+      </w:r>
+      <w:proofErr w:type="spellStart"/>
+      <w:r>
+        <w:rPr>
+          <w:rFonts w:ascii="Arial" w:eastAsia="Calibri" w:hAnsi="Arial" w:cs="Arial"/>
+          <w:sz w:val="22"/>
+          <w:lang w:val="en-US"/>
+        </w:rPr>
+        <w:t>arr</w:t>
+      </w:r>
+      <w:proofErr w:type="spellEnd"/>
+      <w:r>
+        <w:rPr>
+          <w:rFonts w:ascii="Arial" w:eastAsia="Calibri" w:hAnsi="Arial" w:cs="Arial"/>
+          <w:sz w:val="22"/>
+          <w:lang w:val="en-US"/>
+        </w:rPr>
+        <w:t>[</w:t>
+      </w:r>
+      <w:proofErr w:type="spellStart"/>
+      <w:r>
+        <w:rPr>
+          <w:rFonts w:ascii="Arial" w:eastAsia="Calibri" w:hAnsi="Arial" w:cs="Arial"/>
+          <w:sz w:val="22"/>
+          <w:lang w:val="en-US"/>
+        </w:rPr>
+        <w:t>i</w:t>
+      </w:r>
+      <w:proofErr w:type="spellEnd"/>
+      <w:r>
+        <w:rPr>
+          <w:rFonts w:ascii="Arial" w:eastAsia="Calibri" w:hAnsi="Arial" w:cs="Arial"/>
+          <w:sz w:val="22"/>
+          <w:lang w:val="en-US"/>
+        </w:rPr>
+        <w:t xml:space="preserve"> - 1] % 2 != 0 &amp;&amp; </w:t>
+      </w:r>
+      <w:proofErr w:type="spellStart"/>
+      <w:r>
+        <w:rPr>
+          <w:rFonts w:ascii="Arial" w:eastAsia="Calibri" w:hAnsi="Arial" w:cs="Arial"/>
+          <w:sz w:val="22"/>
+          <w:lang w:val="en-US"/>
+        </w:rPr>
+        <w:t>arr</w:t>
+      </w:r>
+      <w:proofErr w:type="spellEnd"/>
+      <w:r>
+        <w:rPr>
+          <w:rFonts w:ascii="Arial" w:eastAsia="Calibri" w:hAnsi="Arial" w:cs="Arial"/>
+          <w:sz w:val="22"/>
+          <w:lang w:val="en-US"/>
+        </w:rPr>
+        <w:t>[</w:t>
+      </w:r>
+      <w:proofErr w:type="spellStart"/>
+      <w:r>
+        <w:rPr>
+          <w:rFonts w:ascii="Arial" w:eastAsia="Calibri" w:hAnsi="Arial" w:cs="Arial"/>
+          <w:sz w:val="22"/>
+          <w:lang w:val="en-US"/>
+        </w:rPr>
+        <w:t>i</w:t>
+      </w:r>
+      <w:proofErr w:type="spellEnd"/>
+      <w:r>
+        <w:rPr>
+          <w:rFonts w:ascii="Arial" w:eastAsia="Calibri" w:hAnsi="Arial" w:cs="Arial"/>
+          <w:sz w:val="22"/>
+          <w:lang w:val="en-US"/>
+        </w:rPr>
+        <w:t>] % 2 != 0))</w:t>
+      </w:r>
+    </w:p>
+    <w:p>
+      <w:pPr>
+        <w:spacing w:after="160" w:line="259" w:lineRule="auto"/>
+        <w:ind w:firstLine="0"/>
+        <w:jc w:val="left"/>
+        <w:rPr>
+          <w:rFonts w:ascii="Arial" w:eastAsia="Calibri" w:hAnsi="Arial" w:cs="Arial"/>
+          <w:sz w:val="22"/>
+          <w:lang w:val="en-US"/>
+        </w:rPr>
+      </w:pPr>
+      <w:r>
+        <w:rPr>
+          <w:rFonts w:ascii="Arial" w:eastAsia="Calibri" w:hAnsi="Arial" w:cs="Arial"/>
+          <w:sz w:val="22"/>
+          <w:lang w:val="en-US"/>
+        </w:rPr>
+        <w:t>{</w:t>
+      </w:r>
+    </w:p>
+    <w:p>
+      <w:pPr>
+        <w:spacing w:after="160" w:line="259" w:lineRule="auto"/>
+        <w:ind w:firstLine="0"/>
+        <w:jc w:val="left"/>
+        <w:rPr>
+          <w:rFonts w:ascii="Arial" w:eastAsia="Calibri" w:hAnsi="Arial" w:cs="Arial"/>
+          <w:sz w:val="22"/>
+          <w:lang w:val="en-US"/>
+        </w:rPr>
+      </w:pPr>
+      <w:proofErr w:type="spellStart"/>
+      <w:r>
+        <w:rPr>
+          <w:rFonts w:ascii="Arial" w:eastAsia="Calibri" w:hAnsi="Arial" w:cs="Arial"/>
+          <w:sz w:val="22"/>
+          <w:lang w:val="en-US"/>
+        </w:rPr>
+        <w:t>firstViolationIndex</w:t>
+      </w:r>
+      <w:proofErr w:type="spellEnd"/>
+      <w:r>
+        <w:rPr>
+          <w:rFonts w:ascii="Arial" w:eastAsia="Calibri" w:hAnsi="Arial" w:cs="Arial"/>
+          <w:sz w:val="22"/>
+          <w:lang w:val="en-US"/>
+        </w:rPr>
+        <w:t xml:space="preserve"> = </w:t>
+      </w:r>
+      <w:proofErr w:type="spellStart"/>
+      <w:r>
+        <w:rPr>
+          <w:rFonts w:ascii="Arial" w:eastAsia="Calibri" w:hAnsi="Arial" w:cs="Arial"/>
+          <w:sz w:val="22"/>
+          <w:lang w:val="en-US"/>
+        </w:rPr>
+        <w:t>i</w:t>
+      </w:r>
+      <w:proofErr w:type="spellEnd"/>
+      <w:r>
+        <w:rPr>
+          <w:rFonts w:ascii="Arial" w:eastAsia="Calibri" w:hAnsi="Arial" w:cs="Arial"/>
+          <w:sz w:val="22"/>
+          <w:lang w:val="en-US"/>
+        </w:rPr>
+        <w:t>;</w:t>
+      </w:r>
+    </w:p>
+    <w:p>
+      <w:pPr>
+        <w:spacing w:after="160" w:line="259" w:lineRule="auto"/>
+        <w:ind w:firstLine="0"/>
+        <w:jc w:val="left"/>
+        <w:rPr>
+          <w:rFonts w:ascii="Arial" w:eastAsia="Calibri" w:hAnsi="Arial" w:cs="Arial"/>
+          <w:sz w:val="22"/>
+          <w:lang w:val="en-US"/>
+        </w:rPr>
+      </w:pPr>
+      <w:r>
+        <w:rPr>
+          <w:rFonts w:ascii="Arial" w:eastAsia="Calibri" w:hAnsi="Arial" w:cs="Arial"/>
+          <w:sz w:val="22"/>
+          <w:lang w:val="en-US"/>
+        </w:rPr>
+        <w:t>break;</w:t>
+      </w:r>
+    </w:p>
+    <w:p>
+      <w:pPr>
+        <w:spacing w:after="160" w:line="259" w:lineRule="auto"/>
+        <w:ind w:firstLine="0"/>
+        <w:jc w:val="left"/>
+        <w:rPr>
+          <w:rFonts w:ascii="Arial" w:eastAsia="Calibri" w:hAnsi="Arial" w:cs="Arial"/>
+          <w:sz w:val="22"/>
+          <w:lang w:val="en-US"/>
+        </w:rPr>
+      </w:pPr>
+      <w:r>
+        <w:rPr>
+          <w:rFonts w:ascii="Arial" w:eastAsia="Calibri" w:hAnsi="Arial" w:cs="Arial"/>
+          <w:sz w:val="22"/>
+          <w:lang w:val="en-US"/>
+        </w:rPr>
+        <w:t>}</w:t>
+      </w:r>
+    </w:p>
+    <w:p>
+      <w:pPr>
+        <w:spacing w:after="160" w:line="259" w:lineRule="auto"/>
+        <w:ind w:firstLine="0"/>
+        <w:jc w:val="left"/>
+        <w:rPr>
+          <w:rFonts w:ascii="Arial" w:eastAsia="Calibri" w:hAnsi="Arial" w:cs="Arial"/>
+          <w:sz w:val="22"/>
+          <w:lang w:val="en-US"/>
+        </w:rPr>
+      </w:pPr>
+      <w:r>
+        <w:rPr>
+          <w:rFonts w:ascii="Arial" w:eastAsia="Calibri" w:hAnsi="Arial" w:cs="Arial"/>
+          <w:sz w:val="22"/>
+          <w:lang w:val="en-US"/>
+        </w:rPr>
+        <w:t>}</w:t>
+      </w:r>
+    </w:p>
+    <w:p>
+      <w:pPr>
+        <w:spacing w:after="160" w:line="259" w:lineRule="auto"/>
+        <w:ind w:firstLine="0"/>
+        <w:jc w:val="left"/>
+        <w:rPr>
+          <w:rFonts w:ascii="Arial" w:eastAsia="Calibri" w:hAnsi="Arial" w:cs="Arial"/>
+          <w:sz w:val="22"/>
+          <w:lang w:val="en-US"/>
+        </w:rPr>
+      </w:pPr>
+    </w:p>
+    <w:p>
+      <w:pPr>
+        <w:spacing w:after="160" w:line="259" w:lineRule="auto"/>
+        <w:ind w:firstLine="0"/>
+        <w:jc w:val="left"/>
+        <w:rPr>
+          <w:rFonts w:ascii="Arial" w:eastAsia="Calibri" w:hAnsi="Arial" w:cs="Arial"/>
+          <w:sz w:val="22"/>
+          <w:lang w:val="en-US"/>
+        </w:rPr>
+      </w:pPr>
+      <w:r>
+        <w:rPr>
+          <w:rFonts w:ascii="Arial" w:eastAsia="Calibri" w:hAnsi="Arial" w:cs="Arial"/>
+          <w:sz w:val="22"/>
+          <w:lang w:val="en-US"/>
+        </w:rPr>
+        <w:t>if (</w:t>
+      </w:r>
+      <w:proofErr w:type="spellStart"/>
+      <w:r>
+        <w:rPr>
+          <w:rFonts w:ascii="Arial" w:eastAsia="Calibri" w:hAnsi="Arial" w:cs="Arial"/>
+          <w:sz w:val="22"/>
+          <w:lang w:val="en-US"/>
+        </w:rPr>
+        <w:t>firstViolationIndex</w:t>
+      </w:r>
+      <w:proofErr w:type="spellEnd"/>
+      <w:r>
+        <w:rPr>
+          <w:rFonts w:ascii="Arial" w:eastAsia="Calibri" w:hAnsi="Arial" w:cs="Arial"/>
+          <w:sz w:val="22"/>
+          <w:lang w:val="en-US"/>
+        </w:rPr>
+        <w:t xml:space="preserve"> == -1)</w:t>
+      </w:r>
+    </w:p>
+    <w:p>
+      <w:pPr>
+        <w:spacing w:after="160" w:line="259" w:lineRule="auto"/>
+        <w:ind w:firstLine="0"/>
+        <w:jc w:val="left"/>
+        <w:rPr>
+          <w:rFonts w:ascii="Arial" w:eastAsia="Calibri" w:hAnsi="Arial" w:cs="Arial"/>
+          <w:sz w:val="22"/>
+          <w:lang w:val="en-US"/>
+        </w:rPr>
+      </w:pPr>
+      <w:r>
+        <w:rPr>
+          <w:rFonts w:ascii="Arial" w:eastAsia="Calibri" w:hAnsi="Arial" w:cs="Arial"/>
+          <w:sz w:val="22"/>
+          <w:lang w:val="en-US"/>
+        </w:rPr>
+        <w:t>{</w:t>
+      </w:r>
+    </w:p>
+    <w:p>
+      <w:pPr>
+        <w:spacing w:after="160" w:line="259" w:lineRule="auto"/>
+        <w:ind w:firstLine="0"/>
+        <w:jc w:val="left"/>
+        <w:rPr>
+          <w:rFonts w:ascii="Arial" w:eastAsia="Calibri" w:hAnsi="Arial" w:cs="Arial"/>
+          <w:sz w:val="22"/>
+          <w:lang w:val="en-US"/>
+        </w:rPr>
+      </w:pPr>
+      <w:proofErr w:type="spellStart"/>
+      <w:r>
+        <w:rPr>
+          <w:rFonts w:ascii="Arial" w:eastAsia="Calibri" w:hAnsi="Arial" w:cs="Arial"/>
+          <w:sz w:val="22"/>
+          <w:lang w:val="en-US"/>
+        </w:rPr>
+        <w:t>Console.WriteLine</w:t>
+      </w:r>
+      <w:proofErr w:type="spellEnd"/>
+      <w:r>
+        <w:rPr>
+          <w:rFonts w:ascii="Arial" w:eastAsia="Calibri" w:hAnsi="Arial" w:cs="Arial"/>
+          <w:sz w:val="22"/>
+          <w:lang w:val="en-US"/>
+        </w:rPr>
+        <w:t>("\</w:t>
+      </w:r>
+      <w:proofErr w:type="spellStart"/>
+      <w:r>
+        <w:rPr>
+          <w:rFonts w:ascii="Arial" w:eastAsia="Calibri" w:hAnsi="Arial" w:cs="Arial"/>
+          <w:sz w:val="22"/>
+          <w:lang w:val="en-US"/>
+        </w:rPr>
+        <w:t>nЧередуются</w:t>
+      </w:r>
+      <w:proofErr w:type="spellEnd"/>
+      <w:r>
+        <w:rPr>
+          <w:rFonts w:ascii="Arial" w:eastAsia="Calibri" w:hAnsi="Arial" w:cs="Arial"/>
+          <w:sz w:val="22"/>
+          <w:lang w:val="en-US"/>
+        </w:rPr>
+        <w:t xml:space="preserve"> </w:t>
+      </w:r>
+      <w:proofErr w:type="spellStart"/>
+      <w:r>
+        <w:rPr>
+          <w:rFonts w:ascii="Arial" w:eastAsia="Calibri" w:hAnsi="Arial" w:cs="Arial"/>
+          <w:sz w:val="22"/>
+          <w:lang w:val="en-US"/>
+        </w:rPr>
+        <w:t>четные</w:t>
+      </w:r>
+      <w:proofErr w:type="spellEnd"/>
+      <w:r>
+        <w:rPr>
+          <w:rFonts w:ascii="Arial" w:eastAsia="Calibri" w:hAnsi="Arial" w:cs="Arial"/>
+          <w:sz w:val="22"/>
+          <w:lang w:val="en-US"/>
+        </w:rPr>
+        <w:t xml:space="preserve"> и </w:t>
+      </w:r>
+      <w:proofErr w:type="spellStart"/>
+      <w:r>
+        <w:rPr>
+          <w:rFonts w:ascii="Arial" w:eastAsia="Calibri" w:hAnsi="Arial" w:cs="Arial"/>
+          <w:sz w:val="22"/>
+          <w:lang w:val="en-US"/>
+        </w:rPr>
+        <w:t>нечетные</w:t>
+      </w:r>
+      <w:proofErr w:type="spellEnd"/>
+      <w:r>
+        <w:rPr>
+          <w:rFonts w:ascii="Arial" w:eastAsia="Calibri" w:hAnsi="Arial" w:cs="Arial"/>
+          <w:sz w:val="22"/>
+          <w:lang w:val="en-US"/>
+        </w:rPr>
+        <w:t xml:space="preserve"> </w:t>
+      </w:r>
+      <w:proofErr w:type="spellStart"/>
+      <w:r>
+        <w:rPr>
+          <w:rFonts w:ascii="Arial" w:eastAsia="Calibri" w:hAnsi="Arial" w:cs="Arial"/>
+          <w:sz w:val="22"/>
+          <w:lang w:val="en-US"/>
+        </w:rPr>
+        <w:t>числа</w:t>
+      </w:r>
+      <w:proofErr w:type="spellEnd"/>
+      <w:r>
+        <w:rPr>
+          <w:rFonts w:ascii="Arial" w:eastAsia="Calibri" w:hAnsi="Arial" w:cs="Arial"/>
+          <w:sz w:val="22"/>
+          <w:lang w:val="en-US"/>
+        </w:rPr>
+        <w:t>");</w:t>
+      </w:r>
+    </w:p>
+    <w:p>
+      <w:pPr>
+        <w:spacing w:after="160" w:line="259" w:lineRule="auto"/>
+        <w:ind w:firstLine="0"/>
+        <w:jc w:val="left"/>
+        <w:rPr>
+          <w:rFonts w:ascii="Arial" w:eastAsia="Calibri" w:hAnsi="Arial" w:cs="Arial"/>
+          <w:sz w:val="22"/>
+          <w:lang w:val="en-US"/>
+        </w:rPr>
+      </w:pPr>
+      <w:r>
+        <w:rPr>
+          <w:rFonts w:ascii="Arial" w:eastAsia="Calibri" w:hAnsi="Arial" w:cs="Arial"/>
+          <w:sz w:val="22"/>
+          <w:lang w:val="en-US"/>
+        </w:rPr>
+        <w:t>}</w:t>
+      </w:r>
+    </w:p>
+    <w:p>
+      <w:pPr>
+        <w:spacing w:after="160" w:line="259" w:lineRule="auto"/>
+        <w:ind w:firstLine="0"/>
+        <w:jc w:val="left"/>
+        <w:rPr>
+          <w:rFonts w:ascii="Arial" w:eastAsia="Calibri" w:hAnsi="Arial" w:cs="Arial"/>
+          <w:sz w:val="22"/>
+          <w:lang w:val="en-US"/>
+        </w:rPr>
+      </w:pPr>
+      <w:r>
+        <w:rPr>
+          <w:rFonts w:ascii="Arial" w:eastAsia="Calibri" w:hAnsi="Arial" w:cs="Arial"/>
+          <w:sz w:val="22"/>
+          <w:lang w:val="en-US"/>
+        </w:rPr>
+        <w:t>else</w:t>
+      </w:r>
+    </w:p>
+    <w:p>
+      <w:pPr>
+        <w:spacing w:after="160" w:line="259" w:lineRule="auto"/>
+        <w:ind w:firstLine="0"/>
+        <w:jc w:val="left"/>
+        <w:rPr>
+          <w:rFonts w:ascii="Arial" w:eastAsia="Calibri" w:hAnsi="Arial" w:cs="Arial"/>
+          <w:sz w:val="22"/>
+          <w:lang w:val="en-US"/>
+        </w:rPr>
+      </w:pPr>
+      <w:r>
+        <w:rPr>
+          <w:rFonts w:ascii="Arial" w:eastAsia="Calibri" w:hAnsi="Arial" w:cs="Arial"/>
+          <w:sz w:val="22"/>
+          <w:lang w:val="en-US"/>
+        </w:rPr>
+        <w:t>{</w:t>
+      </w:r>
+    </w:p>
+    <w:p>
+      <w:pPr>
+        <w:spacing w:after="160" w:line="259" w:lineRule="auto"/>
+        <w:ind w:firstLine="0"/>
+        <w:jc w:val="left"/>
+        <w:rPr>
+          <w:rFonts w:ascii="Arial" w:eastAsia="Calibri" w:hAnsi="Arial" w:cs="Arial"/>
+          <w:sz w:val="22"/>
+          <w:lang w:val="en-US"/>
+        </w:rPr>
+      </w:pPr>
+      <w:proofErr w:type="spellStart"/>
+      <w:r>
+        <w:rPr>
+          <w:rFonts w:ascii="Arial" w:eastAsia="Calibri" w:hAnsi="Arial" w:cs="Arial"/>
+          <w:sz w:val="22"/>
+          <w:lang w:val="en-US"/>
+        </w:rPr>
+        <w:t>Console.WriteLine</w:t>
+      </w:r>
+      <w:proofErr w:type="spellEnd"/>
+      <w:r>
+        <w:rPr>
+          <w:rFonts w:ascii="Arial" w:eastAsia="Calibri" w:hAnsi="Arial" w:cs="Arial"/>
+          <w:sz w:val="22"/>
+          <w:lang w:val="en-US"/>
+        </w:rPr>
+        <w:t>($"\</w:t>
+      </w:r>
+      <w:proofErr w:type="spellStart"/>
+      <w:r>
+        <w:rPr>
+          <w:rFonts w:ascii="Arial" w:eastAsia="Calibri" w:hAnsi="Arial" w:cs="Arial"/>
+          <w:sz w:val="22"/>
+          <w:lang w:val="en-US"/>
+        </w:rPr>
+        <w:t>nЗакономерность</w:t>
+      </w:r>
+      <w:proofErr w:type="spellEnd"/>
+      <w:r>
+        <w:rPr>
+          <w:rFonts w:ascii="Arial" w:eastAsia="Calibri" w:hAnsi="Arial" w:cs="Arial"/>
+          <w:sz w:val="22"/>
+          <w:lang w:val="en-US"/>
+        </w:rPr>
+        <w:t xml:space="preserve"> </w:t>
+      </w:r>
+      <w:proofErr w:type="spellStart"/>
+      <w:r>
+        <w:rPr>
+          <w:rFonts w:ascii="Arial" w:eastAsia="Calibri" w:hAnsi="Arial" w:cs="Arial"/>
+          <w:sz w:val="22"/>
+          <w:lang w:val="en-US"/>
+        </w:rPr>
+        <w:t>нарушается</w:t>
+      </w:r>
+      <w:proofErr w:type="spellEnd"/>
+      <w:r>
+        <w:rPr>
+          <w:rFonts w:ascii="Arial" w:eastAsia="Calibri" w:hAnsi="Arial" w:cs="Arial"/>
+          <w:sz w:val="22"/>
+          <w:lang w:val="en-US"/>
+        </w:rPr>
+        <w:t xml:space="preserve"> </w:t>
+      </w:r>
+      <w:proofErr w:type="spellStart"/>
+      <w:r>
+        <w:rPr>
+          <w:rFonts w:ascii="Arial" w:eastAsia="Calibri" w:hAnsi="Arial" w:cs="Arial"/>
+          <w:sz w:val="22"/>
+          <w:lang w:val="en-US"/>
+        </w:rPr>
+        <w:t>на</w:t>
+      </w:r>
+      <w:proofErr w:type="spellEnd"/>
+      <w:r>
+        <w:rPr>
+          <w:rFonts w:ascii="Arial" w:eastAsia="Calibri" w:hAnsi="Arial" w:cs="Arial"/>
+          <w:sz w:val="22"/>
+          <w:lang w:val="en-US"/>
+        </w:rPr>
+        <w:t xml:space="preserve"> </w:t>
+      </w:r>
+      <w:proofErr w:type="spellStart"/>
+      <w:r>
+        <w:rPr>
+          <w:rFonts w:ascii="Arial" w:eastAsia="Calibri" w:hAnsi="Arial" w:cs="Arial"/>
+          <w:sz w:val="22"/>
+          <w:lang w:val="en-US"/>
+        </w:rPr>
+        <w:t>элементе</w:t>
+      </w:r>
+      <w:proofErr w:type="spellEnd"/>
+      <w:r>
+        <w:rPr>
+          <w:rFonts w:ascii="Arial" w:eastAsia="Calibri" w:hAnsi="Arial" w:cs="Arial"/>
+          <w:sz w:val="22"/>
+          <w:lang w:val="en-US"/>
+        </w:rPr>
+        <w:t xml:space="preserve"> с </w:t>
+      </w:r>
+      <w:proofErr w:type="spellStart"/>
+      <w:r>
+        <w:rPr>
+          <w:rFonts w:ascii="Arial" w:eastAsia="Calibri" w:hAnsi="Arial" w:cs="Arial"/>
+          <w:sz w:val="22"/>
+          <w:lang w:val="en-US"/>
+        </w:rPr>
+        <w:t>индексом</w:t>
+      </w:r>
+      <w:proofErr w:type="spellEnd"/>
+      <w:r>
+        <w:rPr>
+          <w:rFonts w:ascii="Arial" w:eastAsia="Calibri" w:hAnsi="Arial" w:cs="Arial"/>
+          <w:sz w:val="22"/>
+          <w:lang w:val="en-US"/>
+        </w:rPr>
+        <w:t xml:space="preserve"> {</w:t>
+      </w:r>
+      <w:proofErr w:type="spellStart"/>
+      <w:r>
+        <w:rPr>
+          <w:rFonts w:ascii="Arial" w:eastAsia="Calibri" w:hAnsi="Arial" w:cs="Arial"/>
+          <w:sz w:val="22"/>
+          <w:lang w:val="en-US"/>
+        </w:rPr>
+        <w:t>firstViolationIndex</w:t>
+      </w:r>
+      <w:proofErr w:type="spellEnd"/>
+      <w:r>
+        <w:rPr>
+          <w:rFonts w:ascii="Arial" w:eastAsia="Calibri" w:hAnsi="Arial" w:cs="Arial"/>
+          <w:sz w:val="22"/>
+          <w:lang w:val="en-US"/>
+        </w:rPr>
+        <w:t>}");</w:t>
+      </w:r>
+    </w:p>
+    <w:p>
+      <w:pPr>
+        <w:spacing w:after="160" w:line="259" w:lineRule="auto"/>
+        <w:ind w:firstLine="0"/>
+        <w:jc w:val="left"/>
+        <w:rPr>
+          <w:rFonts w:ascii="Arial" w:eastAsia="Calibri" w:hAnsi="Arial" w:cs="Arial"/>
+          <w:sz w:val="22"/>
+          <w:lang w:val="en-US"/>
+        </w:rPr>
+      </w:pPr>
+      <w:r>
+        <w:rPr>
+          <w:rFonts w:ascii="Arial" w:eastAsia="Calibri" w:hAnsi="Arial" w:cs="Arial"/>
+          <w:sz w:val="22"/>
+          <w:lang w:val="en-US"/>
+        </w:rPr>
+        <w:t>}</w:t>
+      </w:r>
+    </w:p>
+    <w:p>
+      <w:pPr>
+        <w:spacing w:after="160" w:line="259" w:lineRule="auto"/>
+        <w:ind w:firstLine="0"/>
+        <w:jc w:val="left"/>
+        <w:rPr>
+          <w:rFonts w:ascii="Arial" w:eastAsia="Calibri" w:hAnsi="Arial" w:cs="Arial"/>
+          <w:sz w:val="22"/>
+        </w:rPr>
+      </w:pPr>
+      <w:r>
+        <w:rPr>
+          <w:rFonts w:ascii="Arial" w:eastAsia="Calibri" w:hAnsi="Arial" w:cs="Arial"/>
+          <w:sz w:val="22"/>
         </w:rPr>
         <w:t>3. Методы сортировки</w:t>
       </w:r>
@@ -6481,7 +7731,6 @@
           <w:szCs w:val="19"/>
           <w:lang w:val="en-US"/>
         </w:rPr>
-        <w:lastRenderedPageBreak/>
         <w:t xml:space="preserve">        </w:t>
       </w:r>
       <w:r>
@@ -10051,7 +11300,6 @@
           <w:rFonts w:ascii="Arial" w:eastAsia="Calibri" w:hAnsi="Arial" w:cs="Arial"/>
           <w:sz w:val="22"/>
         </w:rPr>
-        <w:lastRenderedPageBreak/>
         <w:t>Дана</w:t>
       </w:r>
       <w:r>
@@ -10471,6 +11719,7 @@
           <w:szCs w:val="19"/>
           <w:lang w:val="en-US"/>
         </w:rPr>
+        <w:lastRenderedPageBreak/>
         <w:t xml:space="preserve">    {</w:t>
       </w:r>
     </w:p>
@@ -13246,6 +14495,7 @@
           <w:lang w:val="en-US"/>
           <w14:ligatures w14:val="standardContextual"/>
         </w:rPr>
+        <w:lastRenderedPageBreak/>
         <w:t xml:space="preserve">    {</w:t>
       </w:r>
     </w:p>
@@ -16645,196 +17895,196 @@
           <w:szCs w:val="28"/>
           <w:lang w:eastAsia="ru-RU"/>
         </w:rPr>
+        <w:t>В программе обработку данных оформить в качестве метода. Дана символьная строка и символ. Слово - последовательность символов между пробелами, не содержащая пробелы внутри себя. Определить количество слов в строке, оканчивающихся на заданный символ.</w:t>
+      </w:r>
+    </w:p>
+    <w:p>
+      <w:pPr>
+        <w:pBdr>
+          <w:top w:val="single" w:sz="4" w:space="1" w:color="auto"/>
+          <w:left w:val="single" w:sz="4" w:space="4" w:color="auto"/>
+          <w:bottom w:val="single" w:sz="4" w:space="1" w:color="auto"/>
+          <w:right w:val="single" w:sz="4" w:space="4" w:color="auto"/>
+        </w:pBdr>
+        <w:autoSpaceDE w:val="0"/>
+        <w:autoSpaceDN w:val="0"/>
+        <w:adjustRightInd w:val="0"/>
+        <w:rPr>
+          <w:rFonts w:ascii="Consolas" w:hAnsi="Consolas" w:cs="Consolas"/>
+          <w:color w:val="000000"/>
+          <w:sz w:val="19"/>
+          <w:szCs w:val="19"/>
+          <w:lang w:val="en-US"/>
+          <w14:ligatures w14:val="standardContextual"/>
+        </w:rPr>
+      </w:pPr>
+      <w:r>
+        <w:rPr>
+          <w:rFonts w:ascii="Consolas" w:hAnsi="Consolas" w:cs="Consolas"/>
+          <w:color w:val="0000FF"/>
+          <w:sz w:val="19"/>
+          <w:szCs w:val="19"/>
+          <w:lang w:val="en-US"/>
+          <w14:ligatures w14:val="standardContextual"/>
+        </w:rPr>
+        <w:t>static</w:t>
+      </w:r>
+      <w:r>
+        <w:rPr>
+          <w:rFonts w:ascii="Consolas" w:hAnsi="Consolas" w:cs="Consolas"/>
+          <w:color w:val="000000"/>
+          <w:sz w:val="19"/>
+          <w:szCs w:val="19"/>
+          <w:lang w:val="en-US"/>
+          <w14:ligatures w14:val="standardContextual"/>
+        </w:rPr>
+        <w:t xml:space="preserve"> </w:t>
+      </w:r>
+      <w:r>
+        <w:rPr>
+          <w:rFonts w:ascii="Consolas" w:hAnsi="Consolas" w:cs="Consolas"/>
+          <w:color w:val="0000FF"/>
+          <w:sz w:val="19"/>
+          <w:szCs w:val="19"/>
+          <w:lang w:val="en-US"/>
+          <w14:ligatures w14:val="standardContextual"/>
+        </w:rPr>
+        <w:t>int</w:t>
+      </w:r>
+      <w:r>
+        <w:rPr>
+          <w:rFonts w:ascii="Consolas" w:hAnsi="Consolas" w:cs="Consolas"/>
+          <w:color w:val="000000"/>
+          <w:sz w:val="19"/>
+          <w:szCs w:val="19"/>
+          <w:lang w:val="en-US"/>
+          <w14:ligatures w14:val="standardContextual"/>
+        </w:rPr>
+        <w:t xml:space="preserve"> </w:t>
+      </w:r>
+      <w:proofErr w:type="spellStart"/>
+      <w:proofErr w:type="gramStart"/>
+      <w:r>
+        <w:rPr>
+          <w:rFonts w:ascii="Consolas" w:hAnsi="Consolas" w:cs="Consolas"/>
+          <w:color w:val="000000"/>
+          <w:sz w:val="19"/>
+          <w:szCs w:val="19"/>
+          <w:lang w:val="en-US"/>
+          <w14:ligatures w14:val="standardContextual"/>
+        </w:rPr>
+        <w:t>CountWordsEndingWith</w:t>
+      </w:r>
+      <w:proofErr w:type="spellEnd"/>
+      <w:r>
+        <w:rPr>
+          <w:rFonts w:ascii="Consolas" w:hAnsi="Consolas" w:cs="Consolas"/>
+          <w:color w:val="000000"/>
+          <w:sz w:val="19"/>
+          <w:szCs w:val="19"/>
+          <w:lang w:val="en-US"/>
+          <w14:ligatures w14:val="standardContextual"/>
+        </w:rPr>
+        <w:t>(</w:t>
+      </w:r>
+      <w:proofErr w:type="gramEnd"/>
+      <w:r>
+        <w:rPr>
+          <w:rFonts w:ascii="Consolas" w:hAnsi="Consolas" w:cs="Consolas"/>
+          <w:color w:val="0000FF"/>
+          <w:sz w:val="19"/>
+          <w:szCs w:val="19"/>
+          <w:lang w:val="en-US"/>
+          <w14:ligatures w14:val="standardContextual"/>
+        </w:rPr>
+        <w:t>char</w:t>
+      </w:r>
+      <w:r>
+        <w:rPr>
+          <w:rFonts w:ascii="Consolas" w:hAnsi="Consolas" w:cs="Consolas"/>
+          <w:color w:val="000000"/>
+          <w:sz w:val="19"/>
+          <w:szCs w:val="19"/>
+          <w:lang w:val="en-US"/>
+          <w14:ligatures w14:val="standardContextual"/>
+        </w:rPr>
+        <w:t xml:space="preserve"> </w:t>
+      </w:r>
+      <w:proofErr w:type="spellStart"/>
+      <w:r>
+        <w:rPr>
+          <w:rFonts w:ascii="Consolas" w:hAnsi="Consolas" w:cs="Consolas"/>
+          <w:color w:val="000000"/>
+          <w:sz w:val="19"/>
+          <w:szCs w:val="19"/>
+          <w:lang w:val="en-US"/>
+          <w14:ligatures w14:val="standardContextual"/>
+        </w:rPr>
+        <w:t>endingSymbol</w:t>
+      </w:r>
+      <w:proofErr w:type="spellEnd"/>
+      <w:r>
+        <w:rPr>
+          <w:rFonts w:ascii="Consolas" w:hAnsi="Consolas" w:cs="Consolas"/>
+          <w:color w:val="000000"/>
+          <w:sz w:val="19"/>
+          <w:szCs w:val="19"/>
+          <w:lang w:val="en-US"/>
+          <w14:ligatures w14:val="standardContextual"/>
+        </w:rPr>
+        <w:t xml:space="preserve">, </w:t>
+      </w:r>
+      <w:r>
+        <w:rPr>
+          <w:rFonts w:ascii="Consolas" w:hAnsi="Consolas" w:cs="Consolas"/>
+          <w:color w:val="0000FF"/>
+          <w:sz w:val="19"/>
+          <w:szCs w:val="19"/>
+          <w:lang w:val="en-US"/>
+          <w14:ligatures w14:val="standardContextual"/>
+        </w:rPr>
+        <w:t>string</w:t>
+      </w:r>
+      <w:r>
+        <w:rPr>
+          <w:rFonts w:ascii="Consolas" w:hAnsi="Consolas" w:cs="Consolas"/>
+          <w:color w:val="000000"/>
+          <w:sz w:val="19"/>
+          <w:szCs w:val="19"/>
+          <w:lang w:val="en-US"/>
+          <w14:ligatures w14:val="standardContextual"/>
+        </w:rPr>
+        <w:t xml:space="preserve"> sentence)</w:t>
+      </w:r>
+    </w:p>
+    <w:p>
+      <w:pPr>
+        <w:pBdr>
+          <w:top w:val="single" w:sz="4" w:space="1" w:color="auto"/>
+          <w:left w:val="single" w:sz="4" w:space="4" w:color="auto"/>
+          <w:bottom w:val="single" w:sz="4" w:space="1" w:color="auto"/>
+          <w:right w:val="single" w:sz="4" w:space="4" w:color="auto"/>
+        </w:pBdr>
+        <w:autoSpaceDE w:val="0"/>
+        <w:autoSpaceDN w:val="0"/>
+        <w:adjustRightInd w:val="0"/>
+        <w:rPr>
+          <w:rFonts w:ascii="Consolas" w:hAnsi="Consolas" w:cs="Consolas"/>
+          <w:color w:val="000000"/>
+          <w:sz w:val="19"/>
+          <w:szCs w:val="19"/>
+          <w14:ligatures w14:val="standardContextual"/>
+        </w:rPr>
+      </w:pPr>
+      <w:r>
+        <w:rPr>
+          <w:rFonts w:ascii="Consolas" w:hAnsi="Consolas" w:cs="Consolas"/>
+          <w:color w:val="000000"/>
+          <w:sz w:val="19"/>
+          <w:szCs w:val="19"/>
+          <w14:ligatures w14:val="standardContextual"/>
+        </w:rPr>
         <w:lastRenderedPageBreak/>
-        <w:t>В программе обработку данных оформить в качестве метода. Дана символьная строка и символ. Слово - последовательность символов между пробелами, не содержащая пробелы внутри себя. Определить количество слов в строке, оканчивающихся на заданный символ.</w:t>
-      </w:r>
-    </w:p>
-    <w:p>
-      <w:pPr>
-        <w:pBdr>
-          <w:top w:val="single" w:sz="4" w:space="1" w:color="auto"/>
-          <w:left w:val="single" w:sz="4" w:space="4" w:color="auto"/>
-          <w:bottom w:val="single" w:sz="4" w:space="1" w:color="auto"/>
-          <w:right w:val="single" w:sz="4" w:space="4" w:color="auto"/>
-        </w:pBdr>
-        <w:autoSpaceDE w:val="0"/>
-        <w:autoSpaceDN w:val="0"/>
-        <w:adjustRightInd w:val="0"/>
-        <w:rPr>
-          <w:rFonts w:ascii="Consolas" w:hAnsi="Consolas" w:cs="Consolas"/>
-          <w:color w:val="000000"/>
-          <w:sz w:val="19"/>
-          <w:szCs w:val="19"/>
-          <w:lang w:val="en-US"/>
-          <w14:ligatures w14:val="standardContextual"/>
-        </w:rPr>
-      </w:pPr>
-      <w:r>
-        <w:rPr>
-          <w:rFonts w:ascii="Consolas" w:hAnsi="Consolas" w:cs="Consolas"/>
-          <w:color w:val="0000FF"/>
-          <w:sz w:val="19"/>
-          <w:szCs w:val="19"/>
-          <w:lang w:val="en-US"/>
-          <w14:ligatures w14:val="standardContextual"/>
-        </w:rPr>
-        <w:t>static</w:t>
-      </w:r>
-      <w:r>
-        <w:rPr>
-          <w:rFonts w:ascii="Consolas" w:hAnsi="Consolas" w:cs="Consolas"/>
-          <w:color w:val="000000"/>
-          <w:sz w:val="19"/>
-          <w:szCs w:val="19"/>
-          <w:lang w:val="en-US"/>
-          <w14:ligatures w14:val="standardContextual"/>
-        </w:rPr>
-        <w:t xml:space="preserve"> </w:t>
-      </w:r>
-      <w:r>
-        <w:rPr>
-          <w:rFonts w:ascii="Consolas" w:hAnsi="Consolas" w:cs="Consolas"/>
-          <w:color w:val="0000FF"/>
-          <w:sz w:val="19"/>
-          <w:szCs w:val="19"/>
-          <w:lang w:val="en-US"/>
-          <w14:ligatures w14:val="standardContextual"/>
-        </w:rPr>
-        <w:t>int</w:t>
-      </w:r>
-      <w:r>
-        <w:rPr>
-          <w:rFonts w:ascii="Consolas" w:hAnsi="Consolas" w:cs="Consolas"/>
-          <w:color w:val="000000"/>
-          <w:sz w:val="19"/>
-          <w:szCs w:val="19"/>
-          <w:lang w:val="en-US"/>
-          <w14:ligatures w14:val="standardContextual"/>
-        </w:rPr>
-        <w:t xml:space="preserve"> </w:t>
-      </w:r>
-      <w:proofErr w:type="spellStart"/>
-      <w:proofErr w:type="gramStart"/>
-      <w:r>
-        <w:rPr>
-          <w:rFonts w:ascii="Consolas" w:hAnsi="Consolas" w:cs="Consolas"/>
-          <w:color w:val="000000"/>
-          <w:sz w:val="19"/>
-          <w:szCs w:val="19"/>
-          <w:lang w:val="en-US"/>
-          <w14:ligatures w14:val="standardContextual"/>
-        </w:rPr>
-        <w:t>CountWordsEndingWith</w:t>
-      </w:r>
-      <w:proofErr w:type="spellEnd"/>
-      <w:r>
-        <w:rPr>
-          <w:rFonts w:ascii="Consolas" w:hAnsi="Consolas" w:cs="Consolas"/>
-          <w:color w:val="000000"/>
-          <w:sz w:val="19"/>
-          <w:szCs w:val="19"/>
-          <w:lang w:val="en-US"/>
-          <w14:ligatures w14:val="standardContextual"/>
-        </w:rPr>
-        <w:t>(</w:t>
-      </w:r>
-      <w:proofErr w:type="gramEnd"/>
-      <w:r>
-        <w:rPr>
-          <w:rFonts w:ascii="Consolas" w:hAnsi="Consolas" w:cs="Consolas"/>
-          <w:color w:val="0000FF"/>
-          <w:sz w:val="19"/>
-          <w:szCs w:val="19"/>
-          <w:lang w:val="en-US"/>
-          <w14:ligatures w14:val="standardContextual"/>
-        </w:rPr>
-        <w:t>char</w:t>
-      </w:r>
-      <w:r>
-        <w:rPr>
-          <w:rFonts w:ascii="Consolas" w:hAnsi="Consolas" w:cs="Consolas"/>
-          <w:color w:val="000000"/>
-          <w:sz w:val="19"/>
-          <w:szCs w:val="19"/>
-          <w:lang w:val="en-US"/>
-          <w14:ligatures w14:val="standardContextual"/>
-        </w:rPr>
-        <w:t xml:space="preserve"> </w:t>
-      </w:r>
-      <w:proofErr w:type="spellStart"/>
-      <w:r>
-        <w:rPr>
-          <w:rFonts w:ascii="Consolas" w:hAnsi="Consolas" w:cs="Consolas"/>
-          <w:color w:val="000000"/>
-          <w:sz w:val="19"/>
-          <w:szCs w:val="19"/>
-          <w:lang w:val="en-US"/>
-          <w14:ligatures w14:val="standardContextual"/>
-        </w:rPr>
-        <w:t>endingSymbol</w:t>
-      </w:r>
-      <w:proofErr w:type="spellEnd"/>
-      <w:r>
-        <w:rPr>
-          <w:rFonts w:ascii="Consolas" w:hAnsi="Consolas" w:cs="Consolas"/>
-          <w:color w:val="000000"/>
-          <w:sz w:val="19"/>
-          <w:szCs w:val="19"/>
-          <w:lang w:val="en-US"/>
-          <w14:ligatures w14:val="standardContextual"/>
-        </w:rPr>
-        <w:t xml:space="preserve">, </w:t>
-      </w:r>
-      <w:r>
-        <w:rPr>
-          <w:rFonts w:ascii="Consolas" w:hAnsi="Consolas" w:cs="Consolas"/>
-          <w:color w:val="0000FF"/>
-          <w:sz w:val="19"/>
-          <w:szCs w:val="19"/>
-          <w:lang w:val="en-US"/>
-          <w14:ligatures w14:val="standardContextual"/>
-        </w:rPr>
-        <w:t>string</w:t>
-      </w:r>
-      <w:r>
-        <w:rPr>
-          <w:rFonts w:ascii="Consolas" w:hAnsi="Consolas" w:cs="Consolas"/>
-          <w:color w:val="000000"/>
-          <w:sz w:val="19"/>
-          <w:szCs w:val="19"/>
-          <w:lang w:val="en-US"/>
-          <w14:ligatures w14:val="standardContextual"/>
-        </w:rPr>
-        <w:t xml:space="preserve"> sentence)</w:t>
-      </w:r>
-    </w:p>
-    <w:p>
-      <w:pPr>
-        <w:pBdr>
-          <w:top w:val="single" w:sz="4" w:space="1" w:color="auto"/>
-          <w:left w:val="single" w:sz="4" w:space="4" w:color="auto"/>
-          <w:bottom w:val="single" w:sz="4" w:space="1" w:color="auto"/>
-          <w:right w:val="single" w:sz="4" w:space="4" w:color="auto"/>
-        </w:pBdr>
-        <w:autoSpaceDE w:val="0"/>
-        <w:autoSpaceDN w:val="0"/>
-        <w:adjustRightInd w:val="0"/>
-        <w:rPr>
-          <w:rFonts w:ascii="Consolas" w:hAnsi="Consolas" w:cs="Consolas"/>
-          <w:color w:val="000000"/>
-          <w:sz w:val="19"/>
-          <w:szCs w:val="19"/>
-          <w14:ligatures w14:val="standardContextual"/>
-        </w:rPr>
-      </w:pPr>
-      <w:r>
-        <w:rPr>
-          <w:rFonts w:ascii="Consolas" w:hAnsi="Consolas" w:cs="Consolas"/>
-          <w:color w:val="000000"/>
-          <w:sz w:val="19"/>
-          <w:szCs w:val="19"/>
-          <w14:ligatures w14:val="standardContextual"/>
-        </w:rPr>
         <w:t>{</w:t>
       </w:r>
     </w:p>
@@ -19219,883 +20469,883 @@
           <w:lang w:val="en-US"/>
           <w14:ligatures w14:val="standardContextual"/>
         </w:rPr>
+        <w:t xml:space="preserve">        </w:t>
+      </w:r>
+      <w:proofErr w:type="gramStart"/>
+      <w:r>
+        <w:rPr>
+          <w:rFonts w:ascii="Consolas" w:hAnsi="Consolas" w:cs="Consolas"/>
+          <w:color w:val="000000"/>
+          <w:sz w:val="19"/>
+          <w:szCs w:val="19"/>
+          <w:lang w:val="en-US"/>
+          <w14:ligatures w14:val="standardContextual"/>
+        </w:rPr>
+        <w:t>Drug[</w:t>
+      </w:r>
+      <w:proofErr w:type="gramEnd"/>
+      <w:r>
+        <w:rPr>
+          <w:rFonts w:ascii="Consolas" w:hAnsi="Consolas" w:cs="Consolas"/>
+          <w:color w:val="000000"/>
+          <w:sz w:val="19"/>
+          <w:szCs w:val="19"/>
+          <w:lang w:val="en-US"/>
+          <w14:ligatures w14:val="standardContextual"/>
+        </w:rPr>
+        <w:t xml:space="preserve">] drugs = </w:t>
+      </w:r>
+      <w:r>
+        <w:rPr>
+          <w:rFonts w:ascii="Consolas" w:hAnsi="Consolas" w:cs="Consolas"/>
+          <w:color w:val="0000FF"/>
+          <w:sz w:val="19"/>
+          <w:szCs w:val="19"/>
+          <w:lang w:val="en-US"/>
+          <w14:ligatures w14:val="standardContextual"/>
+        </w:rPr>
+        <w:t>new</w:t>
+      </w:r>
+      <w:r>
+        <w:rPr>
+          <w:rFonts w:ascii="Consolas" w:hAnsi="Consolas" w:cs="Consolas"/>
+          <w:color w:val="000000"/>
+          <w:sz w:val="19"/>
+          <w:szCs w:val="19"/>
+          <w:lang w:val="en-US"/>
+          <w14:ligatures w14:val="standardContextual"/>
+        </w:rPr>
+        <w:t xml:space="preserve"> Drug[n];</w:t>
+      </w:r>
+    </w:p>
+    <w:p>
+      <w:pPr>
+        <w:pBdr>
+          <w:top w:val="single" w:sz="4" w:space="1" w:color="auto"/>
+          <w:left w:val="single" w:sz="4" w:space="1" w:color="auto"/>
+          <w:bottom w:val="single" w:sz="4" w:space="1" w:color="auto"/>
+          <w:right w:val="single" w:sz="4" w:space="1" w:color="auto"/>
+        </w:pBdr>
+        <w:autoSpaceDE w:val="0"/>
+        <w:autoSpaceDN w:val="0"/>
+        <w:adjustRightInd w:val="0"/>
+        <w:spacing w:line="240" w:lineRule="auto"/>
+        <w:ind w:firstLine="0"/>
+        <w:jc w:val="left"/>
+        <w:rPr>
+          <w:rFonts w:ascii="Consolas" w:hAnsi="Consolas" w:cs="Consolas"/>
+          <w:color w:val="000000"/>
+          <w:sz w:val="19"/>
+          <w:szCs w:val="19"/>
+          <w:lang w:val="en-US"/>
+          <w14:ligatures w14:val="standardContextual"/>
+        </w:rPr>
+      </w:pPr>
+    </w:p>
+    <w:p>
+      <w:pPr>
+        <w:pBdr>
+          <w:top w:val="single" w:sz="4" w:space="1" w:color="auto"/>
+          <w:left w:val="single" w:sz="4" w:space="1" w:color="auto"/>
+          <w:bottom w:val="single" w:sz="4" w:space="1" w:color="auto"/>
+          <w:right w:val="single" w:sz="4" w:space="1" w:color="auto"/>
+        </w:pBdr>
+        <w:autoSpaceDE w:val="0"/>
+        <w:autoSpaceDN w:val="0"/>
+        <w:adjustRightInd w:val="0"/>
+        <w:spacing w:line="240" w:lineRule="auto"/>
+        <w:ind w:firstLine="0"/>
+        <w:jc w:val="left"/>
+        <w:rPr>
+          <w:rFonts w:ascii="Consolas" w:hAnsi="Consolas" w:cs="Consolas"/>
+          <w:color w:val="000000"/>
+          <w:sz w:val="19"/>
+          <w:szCs w:val="19"/>
+          <w:lang w:val="en-US"/>
+          <w14:ligatures w14:val="standardContextual"/>
+        </w:rPr>
+      </w:pPr>
+      <w:r>
+        <w:rPr>
+          <w:rFonts w:ascii="Consolas" w:hAnsi="Consolas" w:cs="Consolas"/>
+          <w:color w:val="000000"/>
+          <w:sz w:val="19"/>
+          <w:szCs w:val="19"/>
+          <w:lang w:val="en-US"/>
+          <w14:ligatures w14:val="standardContextual"/>
+        </w:rPr>
+        <w:t xml:space="preserve">        </w:t>
+      </w:r>
+      <w:r>
+        <w:rPr>
+          <w:rFonts w:ascii="Consolas" w:hAnsi="Consolas" w:cs="Consolas"/>
+          <w:color w:val="0000FF"/>
+          <w:sz w:val="19"/>
+          <w:szCs w:val="19"/>
+          <w:lang w:val="en-US"/>
+          <w14:ligatures w14:val="standardContextual"/>
+        </w:rPr>
+        <w:t>for</w:t>
+      </w:r>
+      <w:r>
+        <w:rPr>
+          <w:rFonts w:ascii="Consolas" w:hAnsi="Consolas" w:cs="Consolas"/>
+          <w:color w:val="000000"/>
+          <w:sz w:val="19"/>
+          <w:szCs w:val="19"/>
+          <w:lang w:val="en-US"/>
+          <w14:ligatures w14:val="standardContextual"/>
+        </w:rPr>
+        <w:t xml:space="preserve"> (</w:t>
+      </w:r>
+      <w:r>
+        <w:rPr>
+          <w:rFonts w:ascii="Consolas" w:hAnsi="Consolas" w:cs="Consolas"/>
+          <w:color w:val="0000FF"/>
+          <w:sz w:val="19"/>
+          <w:szCs w:val="19"/>
+          <w:lang w:val="en-US"/>
+          <w14:ligatures w14:val="standardContextual"/>
+        </w:rPr>
+        <w:t>int</w:t>
+      </w:r>
+      <w:r>
+        <w:rPr>
+          <w:rFonts w:ascii="Consolas" w:hAnsi="Consolas" w:cs="Consolas"/>
+          <w:color w:val="000000"/>
+          <w:sz w:val="19"/>
+          <w:szCs w:val="19"/>
+          <w:lang w:val="en-US"/>
+          <w14:ligatures w14:val="standardContextual"/>
+        </w:rPr>
+        <w:t xml:space="preserve"> </w:t>
+      </w:r>
+      <w:proofErr w:type="spellStart"/>
+      <w:r>
+        <w:rPr>
+          <w:rFonts w:ascii="Consolas" w:hAnsi="Consolas" w:cs="Consolas"/>
+          <w:color w:val="000000"/>
+          <w:sz w:val="19"/>
+          <w:szCs w:val="19"/>
+          <w:lang w:val="en-US"/>
+          <w14:ligatures w14:val="standardContextual"/>
+        </w:rPr>
+        <w:t>i</w:t>
+      </w:r>
+      <w:proofErr w:type="spellEnd"/>
+      <w:r>
+        <w:rPr>
+          <w:rFonts w:ascii="Consolas" w:hAnsi="Consolas" w:cs="Consolas"/>
+          <w:color w:val="000000"/>
+          <w:sz w:val="19"/>
+          <w:szCs w:val="19"/>
+          <w:lang w:val="en-US"/>
+          <w14:ligatures w14:val="standardContextual"/>
+        </w:rPr>
+        <w:t xml:space="preserve"> = 0; </w:t>
+      </w:r>
+      <w:proofErr w:type="spellStart"/>
+      <w:r>
+        <w:rPr>
+          <w:rFonts w:ascii="Consolas" w:hAnsi="Consolas" w:cs="Consolas"/>
+          <w:color w:val="000000"/>
+          <w:sz w:val="19"/>
+          <w:szCs w:val="19"/>
+          <w:lang w:val="en-US"/>
+          <w14:ligatures w14:val="standardContextual"/>
+        </w:rPr>
+        <w:t>i</w:t>
+      </w:r>
+      <w:proofErr w:type="spellEnd"/>
+      <w:r>
+        <w:rPr>
+          <w:rFonts w:ascii="Consolas" w:hAnsi="Consolas" w:cs="Consolas"/>
+          <w:color w:val="000000"/>
+          <w:sz w:val="19"/>
+          <w:szCs w:val="19"/>
+          <w:lang w:val="en-US"/>
+          <w14:ligatures w14:val="standardContextual"/>
+        </w:rPr>
+        <w:t xml:space="preserve"> &lt; n; </w:t>
+      </w:r>
+      <w:proofErr w:type="spellStart"/>
+      <w:r>
+        <w:rPr>
+          <w:rFonts w:ascii="Consolas" w:hAnsi="Consolas" w:cs="Consolas"/>
+          <w:color w:val="000000"/>
+          <w:sz w:val="19"/>
+          <w:szCs w:val="19"/>
+          <w:lang w:val="en-US"/>
+          <w14:ligatures w14:val="standardContextual"/>
+        </w:rPr>
+        <w:t>i</w:t>
+      </w:r>
+      <w:proofErr w:type="spellEnd"/>
+      <w:r>
+        <w:rPr>
+          <w:rFonts w:ascii="Consolas" w:hAnsi="Consolas" w:cs="Consolas"/>
+          <w:color w:val="000000"/>
+          <w:sz w:val="19"/>
+          <w:szCs w:val="19"/>
+          <w:lang w:val="en-US"/>
+          <w14:ligatures w14:val="standardContextual"/>
+        </w:rPr>
+        <w:t>++)</w:t>
+      </w:r>
+    </w:p>
+    <w:p>
+      <w:pPr>
+        <w:pBdr>
+          <w:top w:val="single" w:sz="4" w:space="1" w:color="auto"/>
+          <w:left w:val="single" w:sz="4" w:space="1" w:color="auto"/>
+          <w:bottom w:val="single" w:sz="4" w:space="1" w:color="auto"/>
+          <w:right w:val="single" w:sz="4" w:space="1" w:color="auto"/>
+        </w:pBdr>
+        <w:autoSpaceDE w:val="0"/>
+        <w:autoSpaceDN w:val="0"/>
+        <w:adjustRightInd w:val="0"/>
+        <w:spacing w:line="240" w:lineRule="auto"/>
+        <w:ind w:firstLine="0"/>
+        <w:jc w:val="left"/>
+        <w:rPr>
+          <w:rFonts w:ascii="Consolas" w:hAnsi="Consolas" w:cs="Consolas"/>
+          <w:color w:val="000000"/>
+          <w:sz w:val="19"/>
+          <w:szCs w:val="19"/>
+          <w14:ligatures w14:val="standardContextual"/>
+        </w:rPr>
+      </w:pPr>
+      <w:r>
+        <w:rPr>
+          <w:rFonts w:ascii="Consolas" w:hAnsi="Consolas" w:cs="Consolas"/>
+          <w:color w:val="000000"/>
+          <w:sz w:val="19"/>
+          <w:szCs w:val="19"/>
+          <w:lang w:val="en-US"/>
+          <w14:ligatures w14:val="standardContextual"/>
+        </w:rPr>
+        <w:t xml:space="preserve">        </w:t>
+      </w:r>
+      <w:r>
+        <w:rPr>
+          <w:rFonts w:ascii="Consolas" w:hAnsi="Consolas" w:cs="Consolas"/>
+          <w:color w:val="000000"/>
+          <w:sz w:val="19"/>
+          <w:szCs w:val="19"/>
+          <w14:ligatures w14:val="standardContextual"/>
+        </w:rPr>
+        <w:t>{</w:t>
+      </w:r>
+    </w:p>
+    <w:p>
+      <w:pPr>
+        <w:pBdr>
+          <w:top w:val="single" w:sz="4" w:space="1" w:color="auto"/>
+          <w:left w:val="single" w:sz="4" w:space="1" w:color="auto"/>
+          <w:bottom w:val="single" w:sz="4" w:space="1" w:color="auto"/>
+          <w:right w:val="single" w:sz="4" w:space="1" w:color="auto"/>
+        </w:pBdr>
+        <w:autoSpaceDE w:val="0"/>
+        <w:autoSpaceDN w:val="0"/>
+        <w:adjustRightInd w:val="0"/>
+        <w:spacing w:line="240" w:lineRule="auto"/>
+        <w:ind w:firstLine="0"/>
+        <w:jc w:val="left"/>
+        <w:rPr>
+          <w:rFonts w:ascii="Consolas" w:hAnsi="Consolas" w:cs="Consolas"/>
+          <w:color w:val="000000"/>
+          <w:sz w:val="19"/>
+          <w:szCs w:val="19"/>
+          <w14:ligatures w14:val="standardContextual"/>
+        </w:rPr>
+      </w:pPr>
+      <w:r>
+        <w:rPr>
+          <w:rFonts w:ascii="Consolas" w:hAnsi="Consolas" w:cs="Consolas"/>
+          <w:color w:val="000000"/>
+          <w:sz w:val="19"/>
+          <w:szCs w:val="19"/>
+          <w14:ligatures w14:val="standardContextual"/>
+        </w:rPr>
+        <w:t xml:space="preserve">            </w:t>
+      </w:r>
+      <w:proofErr w:type="spellStart"/>
+      <w:r>
+        <w:rPr>
+          <w:rFonts w:ascii="Consolas" w:hAnsi="Consolas" w:cs="Consolas"/>
+          <w:color w:val="000000"/>
+          <w:sz w:val="19"/>
+          <w:szCs w:val="19"/>
+          <w14:ligatures w14:val="standardContextual"/>
+        </w:rPr>
+        <w:t>Console.Write</w:t>
+      </w:r>
+      <w:proofErr w:type="spellEnd"/>
+      <w:r>
+        <w:rPr>
+          <w:rFonts w:ascii="Consolas" w:hAnsi="Consolas" w:cs="Consolas"/>
+          <w:color w:val="000000"/>
+          <w:sz w:val="19"/>
+          <w:szCs w:val="19"/>
+          <w14:ligatures w14:val="standardContextual"/>
+        </w:rPr>
+        <w:t>(</w:t>
+      </w:r>
+      <w:r>
+        <w:rPr>
+          <w:rFonts w:ascii="Consolas" w:hAnsi="Consolas" w:cs="Consolas"/>
+          <w:color w:val="A31515"/>
+          <w:sz w:val="19"/>
+          <w:szCs w:val="19"/>
+          <w14:ligatures w14:val="standardContextual"/>
+        </w:rPr>
+        <w:t>"Введите название лекарства: "</w:t>
+      </w:r>
+      <w:r>
+        <w:rPr>
+          <w:rFonts w:ascii="Consolas" w:hAnsi="Consolas" w:cs="Consolas"/>
+          <w:color w:val="000000"/>
+          <w:sz w:val="19"/>
+          <w:szCs w:val="19"/>
+          <w14:ligatures w14:val="standardContextual"/>
+        </w:rPr>
+        <w:t>);</w:t>
+      </w:r>
+    </w:p>
+    <w:p>
+      <w:pPr>
+        <w:pBdr>
+          <w:top w:val="single" w:sz="4" w:space="1" w:color="auto"/>
+          <w:left w:val="single" w:sz="4" w:space="1" w:color="auto"/>
+          <w:bottom w:val="single" w:sz="4" w:space="1" w:color="auto"/>
+          <w:right w:val="single" w:sz="4" w:space="1" w:color="auto"/>
+        </w:pBdr>
+        <w:autoSpaceDE w:val="0"/>
+        <w:autoSpaceDN w:val="0"/>
+        <w:adjustRightInd w:val="0"/>
+        <w:spacing w:line="240" w:lineRule="auto"/>
+        <w:ind w:firstLine="0"/>
+        <w:jc w:val="left"/>
+        <w:rPr>
+          <w:rFonts w:ascii="Consolas" w:hAnsi="Consolas" w:cs="Consolas"/>
+          <w:color w:val="000000"/>
+          <w:sz w:val="19"/>
+          <w:szCs w:val="19"/>
+          <w:lang w:val="en-US"/>
+          <w14:ligatures w14:val="standardContextual"/>
+        </w:rPr>
+      </w:pPr>
+      <w:r>
+        <w:rPr>
+          <w:rFonts w:ascii="Consolas" w:hAnsi="Consolas" w:cs="Consolas"/>
+          <w:color w:val="000000"/>
+          <w:sz w:val="19"/>
+          <w:szCs w:val="19"/>
+          <w14:ligatures w14:val="standardContextual"/>
+        </w:rPr>
+        <w:t xml:space="preserve">            </w:t>
+      </w:r>
+      <w:r>
+        <w:rPr>
+          <w:rFonts w:ascii="Consolas" w:hAnsi="Consolas" w:cs="Consolas"/>
+          <w:color w:val="000000"/>
+          <w:sz w:val="19"/>
+          <w:szCs w:val="19"/>
+          <w:lang w:val="en-US"/>
+          <w14:ligatures w14:val="standardContextual"/>
+        </w:rPr>
+        <w:t>drugs[</w:t>
+      </w:r>
+      <w:proofErr w:type="spellStart"/>
+      <w:r>
+        <w:rPr>
+          <w:rFonts w:ascii="Consolas" w:hAnsi="Consolas" w:cs="Consolas"/>
+          <w:color w:val="000000"/>
+          <w:sz w:val="19"/>
+          <w:szCs w:val="19"/>
+          <w:lang w:val="en-US"/>
+          <w14:ligatures w14:val="standardContextual"/>
+        </w:rPr>
+        <w:t>i</w:t>
+      </w:r>
+      <w:proofErr w:type="spellEnd"/>
+      <w:r>
+        <w:rPr>
+          <w:rFonts w:ascii="Consolas" w:hAnsi="Consolas" w:cs="Consolas"/>
+          <w:color w:val="000000"/>
+          <w:sz w:val="19"/>
+          <w:szCs w:val="19"/>
+          <w:lang w:val="en-US"/>
+          <w14:ligatures w14:val="standardContextual"/>
+        </w:rPr>
+        <w:t xml:space="preserve">].name = </w:t>
+      </w:r>
+      <w:proofErr w:type="spellStart"/>
+      <w:r>
+        <w:rPr>
+          <w:rFonts w:ascii="Consolas" w:hAnsi="Consolas" w:cs="Consolas"/>
+          <w:color w:val="000000"/>
+          <w:sz w:val="19"/>
+          <w:szCs w:val="19"/>
+          <w:lang w:val="en-US"/>
+          <w14:ligatures w14:val="standardContextual"/>
+        </w:rPr>
+        <w:t>Console.ReadLine</w:t>
+      </w:r>
+      <w:proofErr w:type="spellEnd"/>
+      <w:r>
+        <w:rPr>
+          <w:rFonts w:ascii="Consolas" w:hAnsi="Consolas" w:cs="Consolas"/>
+          <w:color w:val="000000"/>
+          <w:sz w:val="19"/>
+          <w:szCs w:val="19"/>
+          <w:lang w:val="en-US"/>
+          <w14:ligatures w14:val="standardContextual"/>
+        </w:rPr>
+        <w:t>();</w:t>
+      </w:r>
+    </w:p>
+    <w:p>
+      <w:pPr>
+        <w:pBdr>
+          <w:top w:val="single" w:sz="4" w:space="1" w:color="auto"/>
+          <w:left w:val="single" w:sz="4" w:space="1" w:color="auto"/>
+          <w:bottom w:val="single" w:sz="4" w:space="1" w:color="auto"/>
+          <w:right w:val="single" w:sz="4" w:space="1" w:color="auto"/>
+        </w:pBdr>
+        <w:autoSpaceDE w:val="0"/>
+        <w:autoSpaceDN w:val="0"/>
+        <w:adjustRightInd w:val="0"/>
+        <w:spacing w:line="240" w:lineRule="auto"/>
+        <w:ind w:firstLine="0"/>
+        <w:jc w:val="left"/>
+        <w:rPr>
+          <w:rFonts w:ascii="Consolas" w:hAnsi="Consolas" w:cs="Consolas"/>
+          <w:color w:val="000000"/>
+          <w:sz w:val="19"/>
+          <w:szCs w:val="19"/>
+          <w:lang w:val="en-US"/>
+          <w14:ligatures w14:val="standardContextual"/>
+        </w:rPr>
+      </w:pPr>
+    </w:p>
+    <w:p>
+      <w:pPr>
+        <w:pBdr>
+          <w:top w:val="single" w:sz="4" w:space="1" w:color="auto"/>
+          <w:left w:val="single" w:sz="4" w:space="1" w:color="auto"/>
+          <w:bottom w:val="single" w:sz="4" w:space="1" w:color="auto"/>
+          <w:right w:val="single" w:sz="4" w:space="1" w:color="auto"/>
+        </w:pBdr>
+        <w:autoSpaceDE w:val="0"/>
+        <w:autoSpaceDN w:val="0"/>
+        <w:adjustRightInd w:val="0"/>
+        <w:spacing w:line="240" w:lineRule="auto"/>
+        <w:ind w:firstLine="0"/>
+        <w:jc w:val="left"/>
+        <w:rPr>
+          <w:rFonts w:ascii="Consolas" w:hAnsi="Consolas" w:cs="Consolas"/>
+          <w:color w:val="000000"/>
+          <w:sz w:val="19"/>
+          <w:szCs w:val="19"/>
+          <w14:ligatures w14:val="standardContextual"/>
+        </w:rPr>
+      </w:pPr>
+      <w:r>
+        <w:rPr>
+          <w:rFonts w:ascii="Consolas" w:hAnsi="Consolas" w:cs="Consolas"/>
+          <w:color w:val="000000"/>
+          <w:sz w:val="19"/>
+          <w:szCs w:val="19"/>
+          <w:lang w:val="en-US"/>
+          <w14:ligatures w14:val="standardContextual"/>
+        </w:rPr>
+        <w:t xml:space="preserve">            </w:t>
+      </w:r>
+      <w:proofErr w:type="spellStart"/>
+      <w:r>
+        <w:rPr>
+          <w:rFonts w:ascii="Consolas" w:hAnsi="Consolas" w:cs="Consolas"/>
+          <w:color w:val="000000"/>
+          <w:sz w:val="19"/>
+          <w:szCs w:val="19"/>
+          <w14:ligatures w14:val="standardContextual"/>
+        </w:rPr>
+        <w:t>Console.Write</w:t>
+      </w:r>
+      <w:proofErr w:type="spellEnd"/>
+      <w:r>
+        <w:rPr>
+          <w:rFonts w:ascii="Consolas" w:hAnsi="Consolas" w:cs="Consolas"/>
+          <w:color w:val="000000"/>
+          <w:sz w:val="19"/>
+          <w:szCs w:val="19"/>
+          <w14:ligatures w14:val="standardContextual"/>
+        </w:rPr>
+        <w:t>(</w:t>
+      </w:r>
+      <w:r>
+        <w:rPr>
+          <w:rFonts w:ascii="Consolas" w:hAnsi="Consolas" w:cs="Consolas"/>
+          <w:color w:val="A31515"/>
+          <w:sz w:val="19"/>
+          <w:szCs w:val="19"/>
+          <w14:ligatures w14:val="standardContextual"/>
+        </w:rPr>
+        <w:t xml:space="preserve">"Введите дату изготовления (в формате </w:t>
+      </w:r>
+      <w:proofErr w:type="spellStart"/>
+      <w:r>
+        <w:rPr>
+          <w:rFonts w:ascii="Consolas" w:hAnsi="Consolas" w:cs="Consolas"/>
+          <w:color w:val="A31515"/>
+          <w:sz w:val="19"/>
+          <w:szCs w:val="19"/>
+          <w14:ligatures w14:val="standardContextual"/>
+        </w:rPr>
+        <w:t>dd</w:t>
+      </w:r>
+      <w:proofErr w:type="spellEnd"/>
+      <w:r>
+        <w:rPr>
+          <w:rFonts w:ascii="Consolas" w:hAnsi="Consolas" w:cs="Consolas"/>
+          <w:color w:val="A31515"/>
+          <w:sz w:val="19"/>
+          <w:szCs w:val="19"/>
+          <w14:ligatures w14:val="standardContextual"/>
+        </w:rPr>
+        <w:t>/</w:t>
+      </w:r>
+      <w:proofErr w:type="spellStart"/>
+      <w:r>
+        <w:rPr>
+          <w:rFonts w:ascii="Consolas" w:hAnsi="Consolas" w:cs="Consolas"/>
+          <w:color w:val="A31515"/>
+          <w:sz w:val="19"/>
+          <w:szCs w:val="19"/>
+          <w14:ligatures w14:val="standardContextual"/>
+        </w:rPr>
+        <w:t>mm</w:t>
+      </w:r>
+      <w:proofErr w:type="spellEnd"/>
+      <w:r>
+        <w:rPr>
+          <w:rFonts w:ascii="Consolas" w:hAnsi="Consolas" w:cs="Consolas"/>
+          <w:color w:val="A31515"/>
+          <w:sz w:val="19"/>
+          <w:szCs w:val="19"/>
+          <w14:ligatures w14:val="standardContextual"/>
+        </w:rPr>
+        <w:t>/</w:t>
+      </w:r>
+      <w:proofErr w:type="spellStart"/>
+      <w:r>
+        <w:rPr>
+          <w:rFonts w:ascii="Consolas" w:hAnsi="Consolas" w:cs="Consolas"/>
+          <w:color w:val="A31515"/>
+          <w:sz w:val="19"/>
+          <w:szCs w:val="19"/>
+          <w14:ligatures w14:val="standardContextual"/>
+        </w:rPr>
+        <w:t>yyyy</w:t>
+      </w:r>
+      <w:proofErr w:type="spellEnd"/>
+      <w:r>
+        <w:rPr>
+          <w:rFonts w:ascii="Consolas" w:hAnsi="Consolas" w:cs="Consolas"/>
+          <w:color w:val="A31515"/>
+          <w:sz w:val="19"/>
+          <w:szCs w:val="19"/>
+          <w14:ligatures w14:val="standardContextual"/>
+        </w:rPr>
+        <w:t>): "</w:t>
+      </w:r>
+      <w:r>
+        <w:rPr>
+          <w:rFonts w:ascii="Consolas" w:hAnsi="Consolas" w:cs="Consolas"/>
+          <w:color w:val="000000"/>
+          <w:sz w:val="19"/>
+          <w:szCs w:val="19"/>
+          <w14:ligatures w14:val="standardContextual"/>
+        </w:rPr>
+        <w:t>);</w:t>
+      </w:r>
+    </w:p>
+    <w:p>
+      <w:pPr>
+        <w:pBdr>
+          <w:top w:val="single" w:sz="4" w:space="1" w:color="auto"/>
+          <w:left w:val="single" w:sz="4" w:space="1" w:color="auto"/>
+          <w:bottom w:val="single" w:sz="4" w:space="1" w:color="auto"/>
+          <w:right w:val="single" w:sz="4" w:space="1" w:color="auto"/>
+        </w:pBdr>
+        <w:autoSpaceDE w:val="0"/>
+        <w:autoSpaceDN w:val="0"/>
+        <w:adjustRightInd w:val="0"/>
+        <w:spacing w:line="240" w:lineRule="auto"/>
+        <w:ind w:firstLine="0"/>
+        <w:jc w:val="left"/>
+        <w:rPr>
+          <w:rFonts w:ascii="Consolas" w:hAnsi="Consolas" w:cs="Consolas"/>
+          <w:color w:val="000000"/>
+          <w:sz w:val="19"/>
+          <w:szCs w:val="19"/>
+          <w:lang w:val="en-US"/>
+          <w14:ligatures w14:val="standardContextual"/>
+        </w:rPr>
+      </w:pPr>
+      <w:r>
+        <w:rPr>
+          <w:rFonts w:ascii="Consolas" w:hAnsi="Consolas" w:cs="Consolas"/>
+          <w:color w:val="000000"/>
+          <w:sz w:val="19"/>
+          <w:szCs w:val="19"/>
+          <w14:ligatures w14:val="standardContextual"/>
+        </w:rPr>
+        <w:t xml:space="preserve">            </w:t>
+      </w:r>
+      <w:r>
+        <w:rPr>
+          <w:rFonts w:ascii="Consolas" w:hAnsi="Consolas" w:cs="Consolas"/>
+          <w:color w:val="000000"/>
+          <w:sz w:val="19"/>
+          <w:szCs w:val="19"/>
+          <w:lang w:val="en-US"/>
+          <w14:ligatures w14:val="standardContextual"/>
+        </w:rPr>
+        <w:t>drugs[</w:t>
+      </w:r>
+      <w:proofErr w:type="spellStart"/>
+      <w:r>
+        <w:rPr>
+          <w:rFonts w:ascii="Consolas" w:hAnsi="Consolas" w:cs="Consolas"/>
+          <w:color w:val="000000"/>
+          <w:sz w:val="19"/>
+          <w:szCs w:val="19"/>
+          <w:lang w:val="en-US"/>
+          <w14:ligatures w14:val="standardContextual"/>
+        </w:rPr>
+        <w:t>i</w:t>
+      </w:r>
+      <w:proofErr w:type="spellEnd"/>
+      <w:proofErr w:type="gramStart"/>
+      <w:r>
+        <w:rPr>
+          <w:rFonts w:ascii="Consolas" w:hAnsi="Consolas" w:cs="Consolas"/>
+          <w:color w:val="000000"/>
+          <w:sz w:val="19"/>
+          <w:szCs w:val="19"/>
+          <w:lang w:val="en-US"/>
+          <w14:ligatures w14:val="standardContextual"/>
+        </w:rPr>
+        <w:t>].</w:t>
+      </w:r>
+      <w:proofErr w:type="spellStart"/>
+      <w:r>
+        <w:rPr>
+          <w:rFonts w:ascii="Consolas" w:hAnsi="Consolas" w:cs="Consolas"/>
+          <w:color w:val="000000"/>
+          <w:sz w:val="19"/>
+          <w:szCs w:val="19"/>
+          <w:lang w:val="en-US"/>
+          <w14:ligatures w14:val="standardContextual"/>
+        </w:rPr>
+        <w:t>manufactureDate</w:t>
+      </w:r>
+      <w:proofErr w:type="spellEnd"/>
+      <w:proofErr w:type="gramEnd"/>
+      <w:r>
+        <w:rPr>
+          <w:rFonts w:ascii="Consolas" w:hAnsi="Consolas" w:cs="Consolas"/>
+          <w:color w:val="000000"/>
+          <w:sz w:val="19"/>
+          <w:szCs w:val="19"/>
+          <w:lang w:val="en-US"/>
+          <w14:ligatures w14:val="standardContextual"/>
+        </w:rPr>
+        <w:t xml:space="preserve"> = </w:t>
+      </w:r>
+      <w:proofErr w:type="spellStart"/>
+      <w:r>
+        <w:rPr>
+          <w:rFonts w:ascii="Consolas" w:hAnsi="Consolas" w:cs="Consolas"/>
+          <w:color w:val="000000"/>
+          <w:sz w:val="19"/>
+          <w:szCs w:val="19"/>
+          <w:lang w:val="en-US"/>
+          <w14:ligatures w14:val="standardContextual"/>
+        </w:rPr>
+        <w:t>DateTime.Parse</w:t>
+      </w:r>
+      <w:proofErr w:type="spellEnd"/>
+      <w:r>
+        <w:rPr>
+          <w:rFonts w:ascii="Consolas" w:hAnsi="Consolas" w:cs="Consolas"/>
+          <w:color w:val="000000"/>
+          <w:sz w:val="19"/>
+          <w:szCs w:val="19"/>
+          <w:lang w:val="en-US"/>
+          <w14:ligatures w14:val="standardContextual"/>
+        </w:rPr>
+        <w:t>(</w:t>
+      </w:r>
+      <w:proofErr w:type="spellStart"/>
+      <w:r>
+        <w:rPr>
+          <w:rFonts w:ascii="Consolas" w:hAnsi="Consolas" w:cs="Consolas"/>
+          <w:color w:val="000000"/>
+          <w:sz w:val="19"/>
+          <w:szCs w:val="19"/>
+          <w:lang w:val="en-US"/>
+          <w14:ligatures w14:val="standardContextual"/>
+        </w:rPr>
+        <w:t>Console.ReadLine</w:t>
+      </w:r>
+      <w:proofErr w:type="spellEnd"/>
+      <w:r>
+        <w:rPr>
+          <w:rFonts w:ascii="Consolas" w:hAnsi="Consolas" w:cs="Consolas"/>
+          <w:color w:val="000000"/>
+          <w:sz w:val="19"/>
+          <w:szCs w:val="19"/>
+          <w:lang w:val="en-US"/>
+          <w14:ligatures w14:val="standardContextual"/>
+        </w:rPr>
+        <w:t>());</w:t>
+      </w:r>
+    </w:p>
+    <w:p>
+      <w:pPr>
+        <w:pBdr>
+          <w:top w:val="single" w:sz="4" w:space="1" w:color="auto"/>
+          <w:left w:val="single" w:sz="4" w:space="1" w:color="auto"/>
+          <w:bottom w:val="single" w:sz="4" w:space="1" w:color="auto"/>
+          <w:right w:val="single" w:sz="4" w:space="1" w:color="auto"/>
+        </w:pBdr>
+        <w:autoSpaceDE w:val="0"/>
+        <w:autoSpaceDN w:val="0"/>
+        <w:adjustRightInd w:val="0"/>
+        <w:spacing w:line="240" w:lineRule="auto"/>
+        <w:ind w:firstLine="0"/>
+        <w:jc w:val="left"/>
+        <w:rPr>
+          <w:rFonts w:ascii="Consolas" w:hAnsi="Consolas" w:cs="Consolas"/>
+          <w:color w:val="000000"/>
+          <w:sz w:val="19"/>
+          <w:szCs w:val="19"/>
+          <w:lang w:val="en-US"/>
+          <w14:ligatures w14:val="standardContextual"/>
+        </w:rPr>
+      </w:pPr>
+    </w:p>
+    <w:p>
+      <w:pPr>
+        <w:pBdr>
+          <w:top w:val="single" w:sz="4" w:space="1" w:color="auto"/>
+          <w:left w:val="single" w:sz="4" w:space="1" w:color="auto"/>
+          <w:bottom w:val="single" w:sz="4" w:space="1" w:color="auto"/>
+          <w:right w:val="single" w:sz="4" w:space="1" w:color="auto"/>
+        </w:pBdr>
+        <w:autoSpaceDE w:val="0"/>
+        <w:autoSpaceDN w:val="0"/>
+        <w:adjustRightInd w:val="0"/>
+        <w:spacing w:line="240" w:lineRule="auto"/>
+        <w:ind w:firstLine="0"/>
+        <w:jc w:val="left"/>
+        <w:rPr>
+          <w:rFonts w:ascii="Consolas" w:hAnsi="Consolas" w:cs="Consolas"/>
+          <w:color w:val="000000"/>
+          <w:sz w:val="19"/>
+          <w:szCs w:val="19"/>
+          <w14:ligatures w14:val="standardContextual"/>
+        </w:rPr>
+      </w:pPr>
+      <w:r>
+        <w:rPr>
+          <w:rFonts w:ascii="Consolas" w:hAnsi="Consolas" w:cs="Consolas"/>
+          <w:color w:val="000000"/>
+          <w:sz w:val="19"/>
+          <w:szCs w:val="19"/>
+          <w:lang w:val="en-US"/>
+          <w14:ligatures w14:val="standardContextual"/>
+        </w:rPr>
+        <w:t xml:space="preserve">            </w:t>
+      </w:r>
+      <w:proofErr w:type="spellStart"/>
+      <w:r>
+        <w:rPr>
+          <w:rFonts w:ascii="Consolas" w:hAnsi="Consolas" w:cs="Consolas"/>
+          <w:color w:val="000000"/>
+          <w:sz w:val="19"/>
+          <w:szCs w:val="19"/>
+          <w14:ligatures w14:val="standardContextual"/>
+        </w:rPr>
+        <w:t>Console.Write</w:t>
+      </w:r>
+      <w:proofErr w:type="spellEnd"/>
+      <w:r>
+        <w:rPr>
+          <w:rFonts w:ascii="Consolas" w:hAnsi="Consolas" w:cs="Consolas"/>
+          <w:color w:val="000000"/>
+          <w:sz w:val="19"/>
+          <w:szCs w:val="19"/>
+          <w14:ligatures w14:val="standardContextual"/>
+        </w:rPr>
+        <w:t>(</w:t>
+      </w:r>
+      <w:r>
+        <w:rPr>
+          <w:rFonts w:ascii="Consolas" w:hAnsi="Consolas" w:cs="Consolas"/>
+          <w:color w:val="A31515"/>
+          <w:sz w:val="19"/>
+          <w:szCs w:val="19"/>
+          <w14:ligatures w14:val="standardContextual"/>
+        </w:rPr>
+        <w:t>"Введите срок годности (в месяцах): "</w:t>
+      </w:r>
+      <w:r>
+        <w:rPr>
+          <w:rFonts w:ascii="Consolas" w:hAnsi="Consolas" w:cs="Consolas"/>
+          <w:color w:val="000000"/>
+          <w:sz w:val="19"/>
+          <w:szCs w:val="19"/>
+          <w14:ligatures w14:val="standardContextual"/>
+        </w:rPr>
+        <w:t>);</w:t>
+      </w:r>
+    </w:p>
+    <w:p>
+      <w:pPr>
+        <w:pBdr>
+          <w:top w:val="single" w:sz="4" w:space="1" w:color="auto"/>
+          <w:left w:val="single" w:sz="4" w:space="1" w:color="auto"/>
+          <w:bottom w:val="single" w:sz="4" w:space="1" w:color="auto"/>
+          <w:right w:val="single" w:sz="4" w:space="1" w:color="auto"/>
+        </w:pBdr>
+        <w:autoSpaceDE w:val="0"/>
+        <w:autoSpaceDN w:val="0"/>
+        <w:adjustRightInd w:val="0"/>
+        <w:spacing w:line="240" w:lineRule="auto"/>
+        <w:ind w:firstLine="0"/>
+        <w:jc w:val="left"/>
+        <w:rPr>
+          <w:rFonts w:ascii="Consolas" w:hAnsi="Consolas" w:cs="Consolas"/>
+          <w:color w:val="000000"/>
+          <w:sz w:val="19"/>
+          <w:szCs w:val="19"/>
+          <w:lang w:val="en-US"/>
+          <w14:ligatures w14:val="standardContextual"/>
+        </w:rPr>
+      </w:pPr>
+      <w:r>
+        <w:rPr>
+          <w:rFonts w:ascii="Consolas" w:hAnsi="Consolas" w:cs="Consolas"/>
+          <w:color w:val="000000"/>
+          <w:sz w:val="19"/>
+          <w:szCs w:val="19"/>
+          <w14:ligatures w14:val="standardContextual"/>
+        </w:rPr>
         <w:lastRenderedPageBreak/>
-        <w:t xml:space="preserve">        </w:t>
-      </w:r>
-      <w:proofErr w:type="gramStart"/>
-      <w:r>
-        <w:rPr>
-          <w:rFonts w:ascii="Consolas" w:hAnsi="Consolas" w:cs="Consolas"/>
-          <w:color w:val="000000"/>
-          <w:sz w:val="19"/>
-          <w:szCs w:val="19"/>
-          <w:lang w:val="en-US"/>
-          <w14:ligatures w14:val="standardContextual"/>
-        </w:rPr>
-        <w:t>Drug[</w:t>
-      </w:r>
-      <w:proofErr w:type="gramEnd"/>
-      <w:r>
-        <w:rPr>
-          <w:rFonts w:ascii="Consolas" w:hAnsi="Consolas" w:cs="Consolas"/>
-          <w:color w:val="000000"/>
-          <w:sz w:val="19"/>
-          <w:szCs w:val="19"/>
-          <w:lang w:val="en-US"/>
-          <w14:ligatures w14:val="standardContextual"/>
-        </w:rPr>
-        <w:t xml:space="preserve">] drugs = </w:t>
-      </w:r>
-      <w:r>
-        <w:rPr>
-          <w:rFonts w:ascii="Consolas" w:hAnsi="Consolas" w:cs="Consolas"/>
-          <w:color w:val="0000FF"/>
-          <w:sz w:val="19"/>
-          <w:szCs w:val="19"/>
-          <w:lang w:val="en-US"/>
-          <w14:ligatures w14:val="standardContextual"/>
-        </w:rPr>
-        <w:t>new</w:t>
-      </w:r>
-      <w:r>
-        <w:rPr>
-          <w:rFonts w:ascii="Consolas" w:hAnsi="Consolas" w:cs="Consolas"/>
-          <w:color w:val="000000"/>
-          <w:sz w:val="19"/>
-          <w:szCs w:val="19"/>
-          <w:lang w:val="en-US"/>
-          <w14:ligatures w14:val="standardContextual"/>
-        </w:rPr>
-        <w:t xml:space="preserve"> Drug[n];</w:t>
-      </w:r>
-    </w:p>
-    <w:p>
-      <w:pPr>
-        <w:pBdr>
-          <w:top w:val="single" w:sz="4" w:space="1" w:color="auto"/>
-          <w:left w:val="single" w:sz="4" w:space="1" w:color="auto"/>
-          <w:bottom w:val="single" w:sz="4" w:space="1" w:color="auto"/>
-          <w:right w:val="single" w:sz="4" w:space="1" w:color="auto"/>
-        </w:pBdr>
-        <w:autoSpaceDE w:val="0"/>
-        <w:autoSpaceDN w:val="0"/>
-        <w:adjustRightInd w:val="0"/>
-        <w:spacing w:line="240" w:lineRule="auto"/>
-        <w:ind w:firstLine="0"/>
-        <w:jc w:val="left"/>
-        <w:rPr>
-          <w:rFonts w:ascii="Consolas" w:hAnsi="Consolas" w:cs="Consolas"/>
-          <w:color w:val="000000"/>
-          <w:sz w:val="19"/>
-          <w:szCs w:val="19"/>
-          <w:lang w:val="en-US"/>
-          <w14:ligatures w14:val="standardContextual"/>
-        </w:rPr>
-      </w:pPr>
-    </w:p>
-    <w:p>
-      <w:pPr>
-        <w:pBdr>
-          <w:top w:val="single" w:sz="4" w:space="1" w:color="auto"/>
-          <w:left w:val="single" w:sz="4" w:space="1" w:color="auto"/>
-          <w:bottom w:val="single" w:sz="4" w:space="1" w:color="auto"/>
-          <w:right w:val="single" w:sz="4" w:space="1" w:color="auto"/>
-        </w:pBdr>
-        <w:autoSpaceDE w:val="0"/>
-        <w:autoSpaceDN w:val="0"/>
-        <w:adjustRightInd w:val="0"/>
-        <w:spacing w:line="240" w:lineRule="auto"/>
-        <w:ind w:firstLine="0"/>
-        <w:jc w:val="left"/>
-        <w:rPr>
-          <w:rFonts w:ascii="Consolas" w:hAnsi="Consolas" w:cs="Consolas"/>
-          <w:color w:val="000000"/>
-          <w:sz w:val="19"/>
-          <w:szCs w:val="19"/>
-          <w:lang w:val="en-US"/>
-          <w14:ligatures w14:val="standardContextual"/>
-        </w:rPr>
-      </w:pPr>
-      <w:r>
-        <w:rPr>
-          <w:rFonts w:ascii="Consolas" w:hAnsi="Consolas" w:cs="Consolas"/>
-          <w:color w:val="000000"/>
-          <w:sz w:val="19"/>
-          <w:szCs w:val="19"/>
-          <w:lang w:val="en-US"/>
-          <w14:ligatures w14:val="standardContextual"/>
-        </w:rPr>
-        <w:t xml:space="preserve">        </w:t>
-      </w:r>
-      <w:r>
-        <w:rPr>
-          <w:rFonts w:ascii="Consolas" w:hAnsi="Consolas" w:cs="Consolas"/>
-          <w:color w:val="0000FF"/>
-          <w:sz w:val="19"/>
-          <w:szCs w:val="19"/>
-          <w:lang w:val="en-US"/>
-          <w14:ligatures w14:val="standardContextual"/>
-        </w:rPr>
-        <w:t>for</w:t>
-      </w:r>
-      <w:r>
-        <w:rPr>
-          <w:rFonts w:ascii="Consolas" w:hAnsi="Consolas" w:cs="Consolas"/>
-          <w:color w:val="000000"/>
-          <w:sz w:val="19"/>
-          <w:szCs w:val="19"/>
-          <w:lang w:val="en-US"/>
-          <w14:ligatures w14:val="standardContextual"/>
-        </w:rPr>
-        <w:t xml:space="preserve"> (</w:t>
-      </w:r>
-      <w:r>
-        <w:rPr>
-          <w:rFonts w:ascii="Consolas" w:hAnsi="Consolas" w:cs="Consolas"/>
-          <w:color w:val="0000FF"/>
-          <w:sz w:val="19"/>
-          <w:szCs w:val="19"/>
-          <w:lang w:val="en-US"/>
-          <w14:ligatures w14:val="standardContextual"/>
-        </w:rPr>
-        <w:t>int</w:t>
-      </w:r>
-      <w:r>
-        <w:rPr>
-          <w:rFonts w:ascii="Consolas" w:hAnsi="Consolas" w:cs="Consolas"/>
-          <w:color w:val="000000"/>
-          <w:sz w:val="19"/>
-          <w:szCs w:val="19"/>
-          <w:lang w:val="en-US"/>
-          <w14:ligatures w14:val="standardContextual"/>
-        </w:rPr>
-        <w:t xml:space="preserve"> </w:t>
-      </w:r>
-      <w:proofErr w:type="spellStart"/>
-      <w:r>
-        <w:rPr>
-          <w:rFonts w:ascii="Consolas" w:hAnsi="Consolas" w:cs="Consolas"/>
-          <w:color w:val="000000"/>
-          <w:sz w:val="19"/>
-          <w:szCs w:val="19"/>
-          <w:lang w:val="en-US"/>
-          <w14:ligatures w14:val="standardContextual"/>
-        </w:rPr>
-        <w:t>i</w:t>
-      </w:r>
-      <w:proofErr w:type="spellEnd"/>
-      <w:r>
-        <w:rPr>
-          <w:rFonts w:ascii="Consolas" w:hAnsi="Consolas" w:cs="Consolas"/>
-          <w:color w:val="000000"/>
-          <w:sz w:val="19"/>
-          <w:szCs w:val="19"/>
-          <w:lang w:val="en-US"/>
-          <w14:ligatures w14:val="standardContextual"/>
-        </w:rPr>
-        <w:t xml:space="preserve"> = 0; </w:t>
-      </w:r>
-      <w:proofErr w:type="spellStart"/>
-      <w:r>
-        <w:rPr>
-          <w:rFonts w:ascii="Consolas" w:hAnsi="Consolas" w:cs="Consolas"/>
-          <w:color w:val="000000"/>
-          <w:sz w:val="19"/>
-          <w:szCs w:val="19"/>
-          <w:lang w:val="en-US"/>
-          <w14:ligatures w14:val="standardContextual"/>
-        </w:rPr>
-        <w:t>i</w:t>
-      </w:r>
-      <w:proofErr w:type="spellEnd"/>
-      <w:r>
-        <w:rPr>
-          <w:rFonts w:ascii="Consolas" w:hAnsi="Consolas" w:cs="Consolas"/>
-          <w:color w:val="000000"/>
-          <w:sz w:val="19"/>
-          <w:szCs w:val="19"/>
-          <w:lang w:val="en-US"/>
-          <w14:ligatures w14:val="standardContextual"/>
-        </w:rPr>
-        <w:t xml:space="preserve"> &lt; n; </w:t>
-      </w:r>
-      <w:proofErr w:type="spellStart"/>
-      <w:r>
-        <w:rPr>
-          <w:rFonts w:ascii="Consolas" w:hAnsi="Consolas" w:cs="Consolas"/>
-          <w:color w:val="000000"/>
-          <w:sz w:val="19"/>
-          <w:szCs w:val="19"/>
-          <w:lang w:val="en-US"/>
-          <w14:ligatures w14:val="standardContextual"/>
-        </w:rPr>
-        <w:t>i</w:t>
-      </w:r>
-      <w:proofErr w:type="spellEnd"/>
-      <w:r>
-        <w:rPr>
-          <w:rFonts w:ascii="Consolas" w:hAnsi="Consolas" w:cs="Consolas"/>
-          <w:color w:val="000000"/>
-          <w:sz w:val="19"/>
-          <w:szCs w:val="19"/>
-          <w:lang w:val="en-US"/>
-          <w14:ligatures w14:val="standardContextual"/>
-        </w:rPr>
-        <w:t>++)</w:t>
-      </w:r>
-    </w:p>
-    <w:p>
-      <w:pPr>
-        <w:pBdr>
-          <w:top w:val="single" w:sz="4" w:space="1" w:color="auto"/>
-          <w:left w:val="single" w:sz="4" w:space="1" w:color="auto"/>
-          <w:bottom w:val="single" w:sz="4" w:space="1" w:color="auto"/>
-          <w:right w:val="single" w:sz="4" w:space="1" w:color="auto"/>
-        </w:pBdr>
-        <w:autoSpaceDE w:val="0"/>
-        <w:autoSpaceDN w:val="0"/>
-        <w:adjustRightInd w:val="0"/>
-        <w:spacing w:line="240" w:lineRule="auto"/>
-        <w:ind w:firstLine="0"/>
-        <w:jc w:val="left"/>
-        <w:rPr>
-          <w:rFonts w:ascii="Consolas" w:hAnsi="Consolas" w:cs="Consolas"/>
-          <w:color w:val="000000"/>
-          <w:sz w:val="19"/>
-          <w:szCs w:val="19"/>
-          <w14:ligatures w14:val="standardContextual"/>
-        </w:rPr>
-      </w:pPr>
-      <w:r>
-        <w:rPr>
-          <w:rFonts w:ascii="Consolas" w:hAnsi="Consolas" w:cs="Consolas"/>
-          <w:color w:val="000000"/>
-          <w:sz w:val="19"/>
-          <w:szCs w:val="19"/>
-          <w:lang w:val="en-US"/>
-          <w14:ligatures w14:val="standardContextual"/>
-        </w:rPr>
-        <w:t xml:space="preserve">        </w:t>
-      </w:r>
-      <w:r>
-        <w:rPr>
-          <w:rFonts w:ascii="Consolas" w:hAnsi="Consolas" w:cs="Consolas"/>
-          <w:color w:val="000000"/>
-          <w:sz w:val="19"/>
-          <w:szCs w:val="19"/>
-          <w14:ligatures w14:val="standardContextual"/>
-        </w:rPr>
-        <w:t>{</w:t>
-      </w:r>
-    </w:p>
-    <w:p>
-      <w:pPr>
-        <w:pBdr>
-          <w:top w:val="single" w:sz="4" w:space="1" w:color="auto"/>
-          <w:left w:val="single" w:sz="4" w:space="1" w:color="auto"/>
-          <w:bottom w:val="single" w:sz="4" w:space="1" w:color="auto"/>
-          <w:right w:val="single" w:sz="4" w:space="1" w:color="auto"/>
-        </w:pBdr>
-        <w:autoSpaceDE w:val="0"/>
-        <w:autoSpaceDN w:val="0"/>
-        <w:adjustRightInd w:val="0"/>
-        <w:spacing w:line="240" w:lineRule="auto"/>
-        <w:ind w:firstLine="0"/>
-        <w:jc w:val="left"/>
-        <w:rPr>
-          <w:rFonts w:ascii="Consolas" w:hAnsi="Consolas" w:cs="Consolas"/>
-          <w:color w:val="000000"/>
-          <w:sz w:val="19"/>
-          <w:szCs w:val="19"/>
-          <w14:ligatures w14:val="standardContextual"/>
-        </w:rPr>
-      </w:pPr>
-      <w:r>
-        <w:rPr>
-          <w:rFonts w:ascii="Consolas" w:hAnsi="Consolas" w:cs="Consolas"/>
-          <w:color w:val="000000"/>
-          <w:sz w:val="19"/>
-          <w:szCs w:val="19"/>
-          <w14:ligatures w14:val="standardContextual"/>
-        </w:rPr>
-        <w:t xml:space="preserve">            </w:t>
-      </w:r>
-      <w:proofErr w:type="spellStart"/>
-      <w:r>
-        <w:rPr>
-          <w:rFonts w:ascii="Consolas" w:hAnsi="Consolas" w:cs="Consolas"/>
-          <w:color w:val="000000"/>
-          <w:sz w:val="19"/>
-          <w:szCs w:val="19"/>
-          <w14:ligatures w14:val="standardContextual"/>
-        </w:rPr>
-        <w:t>Console.Write</w:t>
-      </w:r>
-      <w:proofErr w:type="spellEnd"/>
-      <w:r>
-        <w:rPr>
-          <w:rFonts w:ascii="Consolas" w:hAnsi="Consolas" w:cs="Consolas"/>
-          <w:color w:val="000000"/>
-          <w:sz w:val="19"/>
-          <w:szCs w:val="19"/>
-          <w14:ligatures w14:val="standardContextual"/>
-        </w:rPr>
-        <w:t>(</w:t>
-      </w:r>
-      <w:r>
-        <w:rPr>
-          <w:rFonts w:ascii="Consolas" w:hAnsi="Consolas" w:cs="Consolas"/>
-          <w:color w:val="A31515"/>
-          <w:sz w:val="19"/>
-          <w:szCs w:val="19"/>
-          <w14:ligatures w14:val="standardContextual"/>
-        </w:rPr>
-        <w:t>"Введите название лекарства: "</w:t>
-      </w:r>
-      <w:r>
-        <w:rPr>
-          <w:rFonts w:ascii="Consolas" w:hAnsi="Consolas" w:cs="Consolas"/>
-          <w:color w:val="000000"/>
-          <w:sz w:val="19"/>
-          <w:szCs w:val="19"/>
-          <w14:ligatures w14:val="standardContextual"/>
-        </w:rPr>
-        <w:t>);</w:t>
-      </w:r>
-    </w:p>
-    <w:p>
-      <w:pPr>
-        <w:pBdr>
-          <w:top w:val="single" w:sz="4" w:space="1" w:color="auto"/>
-          <w:left w:val="single" w:sz="4" w:space="1" w:color="auto"/>
-          <w:bottom w:val="single" w:sz="4" w:space="1" w:color="auto"/>
-          <w:right w:val="single" w:sz="4" w:space="1" w:color="auto"/>
-        </w:pBdr>
-        <w:autoSpaceDE w:val="0"/>
-        <w:autoSpaceDN w:val="0"/>
-        <w:adjustRightInd w:val="0"/>
-        <w:spacing w:line="240" w:lineRule="auto"/>
-        <w:ind w:firstLine="0"/>
-        <w:jc w:val="left"/>
-        <w:rPr>
-          <w:rFonts w:ascii="Consolas" w:hAnsi="Consolas" w:cs="Consolas"/>
-          <w:color w:val="000000"/>
-          <w:sz w:val="19"/>
-          <w:szCs w:val="19"/>
-          <w:lang w:val="en-US"/>
-          <w14:ligatures w14:val="standardContextual"/>
-        </w:rPr>
-      </w:pPr>
-      <w:r>
-        <w:rPr>
-          <w:rFonts w:ascii="Consolas" w:hAnsi="Consolas" w:cs="Consolas"/>
-          <w:color w:val="000000"/>
-          <w:sz w:val="19"/>
-          <w:szCs w:val="19"/>
-          <w14:ligatures w14:val="standardContextual"/>
-        </w:rPr>
-        <w:t xml:space="preserve">            </w:t>
-      </w:r>
-      <w:r>
-        <w:rPr>
-          <w:rFonts w:ascii="Consolas" w:hAnsi="Consolas" w:cs="Consolas"/>
-          <w:color w:val="000000"/>
-          <w:sz w:val="19"/>
-          <w:szCs w:val="19"/>
-          <w:lang w:val="en-US"/>
-          <w14:ligatures w14:val="standardContextual"/>
-        </w:rPr>
-        <w:t>drugs[</w:t>
-      </w:r>
-      <w:proofErr w:type="spellStart"/>
-      <w:r>
-        <w:rPr>
-          <w:rFonts w:ascii="Consolas" w:hAnsi="Consolas" w:cs="Consolas"/>
-          <w:color w:val="000000"/>
-          <w:sz w:val="19"/>
-          <w:szCs w:val="19"/>
-          <w:lang w:val="en-US"/>
-          <w14:ligatures w14:val="standardContextual"/>
-        </w:rPr>
-        <w:t>i</w:t>
-      </w:r>
-      <w:proofErr w:type="spellEnd"/>
-      <w:r>
-        <w:rPr>
-          <w:rFonts w:ascii="Consolas" w:hAnsi="Consolas" w:cs="Consolas"/>
-          <w:color w:val="000000"/>
-          <w:sz w:val="19"/>
-          <w:szCs w:val="19"/>
-          <w:lang w:val="en-US"/>
-          <w14:ligatures w14:val="standardContextual"/>
-        </w:rPr>
-        <w:t xml:space="preserve">].name = </w:t>
-      </w:r>
-      <w:proofErr w:type="spellStart"/>
-      <w:r>
-        <w:rPr>
-          <w:rFonts w:ascii="Consolas" w:hAnsi="Consolas" w:cs="Consolas"/>
-          <w:color w:val="000000"/>
-          <w:sz w:val="19"/>
-          <w:szCs w:val="19"/>
-          <w:lang w:val="en-US"/>
-          <w14:ligatures w14:val="standardContextual"/>
-        </w:rPr>
-        <w:t>Console.ReadLine</w:t>
-      </w:r>
-      <w:proofErr w:type="spellEnd"/>
-      <w:r>
-        <w:rPr>
-          <w:rFonts w:ascii="Consolas" w:hAnsi="Consolas" w:cs="Consolas"/>
-          <w:color w:val="000000"/>
-          <w:sz w:val="19"/>
-          <w:szCs w:val="19"/>
-          <w:lang w:val="en-US"/>
-          <w14:ligatures w14:val="standardContextual"/>
-        </w:rPr>
-        <w:t>();</w:t>
-      </w:r>
-    </w:p>
-    <w:p>
-      <w:pPr>
-        <w:pBdr>
-          <w:top w:val="single" w:sz="4" w:space="1" w:color="auto"/>
-          <w:left w:val="single" w:sz="4" w:space="1" w:color="auto"/>
-          <w:bottom w:val="single" w:sz="4" w:space="1" w:color="auto"/>
-          <w:right w:val="single" w:sz="4" w:space="1" w:color="auto"/>
-        </w:pBdr>
-        <w:autoSpaceDE w:val="0"/>
-        <w:autoSpaceDN w:val="0"/>
-        <w:adjustRightInd w:val="0"/>
-        <w:spacing w:line="240" w:lineRule="auto"/>
-        <w:ind w:firstLine="0"/>
-        <w:jc w:val="left"/>
-        <w:rPr>
-          <w:rFonts w:ascii="Consolas" w:hAnsi="Consolas" w:cs="Consolas"/>
-          <w:color w:val="000000"/>
-          <w:sz w:val="19"/>
-          <w:szCs w:val="19"/>
-          <w:lang w:val="en-US"/>
-          <w14:ligatures w14:val="standardContextual"/>
-        </w:rPr>
-      </w:pPr>
-    </w:p>
-    <w:p>
-      <w:pPr>
-        <w:pBdr>
-          <w:top w:val="single" w:sz="4" w:space="1" w:color="auto"/>
-          <w:left w:val="single" w:sz="4" w:space="1" w:color="auto"/>
-          <w:bottom w:val="single" w:sz="4" w:space="1" w:color="auto"/>
-          <w:right w:val="single" w:sz="4" w:space="1" w:color="auto"/>
-        </w:pBdr>
-        <w:autoSpaceDE w:val="0"/>
-        <w:autoSpaceDN w:val="0"/>
-        <w:adjustRightInd w:val="0"/>
-        <w:spacing w:line="240" w:lineRule="auto"/>
-        <w:ind w:firstLine="0"/>
-        <w:jc w:val="left"/>
-        <w:rPr>
-          <w:rFonts w:ascii="Consolas" w:hAnsi="Consolas" w:cs="Consolas"/>
-          <w:color w:val="000000"/>
-          <w:sz w:val="19"/>
-          <w:szCs w:val="19"/>
-          <w14:ligatures w14:val="standardContextual"/>
-        </w:rPr>
-      </w:pPr>
-      <w:r>
-        <w:rPr>
-          <w:rFonts w:ascii="Consolas" w:hAnsi="Consolas" w:cs="Consolas"/>
-          <w:color w:val="000000"/>
-          <w:sz w:val="19"/>
-          <w:szCs w:val="19"/>
-          <w:lang w:val="en-US"/>
-          <w14:ligatures w14:val="standardContextual"/>
-        </w:rPr>
-        <w:t xml:space="preserve">            </w:t>
-      </w:r>
-      <w:proofErr w:type="spellStart"/>
-      <w:r>
-        <w:rPr>
-          <w:rFonts w:ascii="Consolas" w:hAnsi="Consolas" w:cs="Consolas"/>
-          <w:color w:val="000000"/>
-          <w:sz w:val="19"/>
-          <w:szCs w:val="19"/>
-          <w14:ligatures w14:val="standardContextual"/>
-        </w:rPr>
-        <w:t>Console.Write</w:t>
-      </w:r>
-      <w:proofErr w:type="spellEnd"/>
-      <w:r>
-        <w:rPr>
-          <w:rFonts w:ascii="Consolas" w:hAnsi="Consolas" w:cs="Consolas"/>
-          <w:color w:val="000000"/>
-          <w:sz w:val="19"/>
-          <w:szCs w:val="19"/>
-          <w14:ligatures w14:val="standardContextual"/>
-        </w:rPr>
-        <w:t>(</w:t>
-      </w:r>
-      <w:r>
-        <w:rPr>
-          <w:rFonts w:ascii="Consolas" w:hAnsi="Consolas" w:cs="Consolas"/>
-          <w:color w:val="A31515"/>
-          <w:sz w:val="19"/>
-          <w:szCs w:val="19"/>
-          <w14:ligatures w14:val="standardContextual"/>
-        </w:rPr>
-        <w:t xml:space="preserve">"Введите дату изготовления (в формате </w:t>
-      </w:r>
-      <w:proofErr w:type="spellStart"/>
-      <w:r>
-        <w:rPr>
-          <w:rFonts w:ascii="Consolas" w:hAnsi="Consolas" w:cs="Consolas"/>
-          <w:color w:val="A31515"/>
-          <w:sz w:val="19"/>
-          <w:szCs w:val="19"/>
-          <w14:ligatures w14:val="standardContextual"/>
-        </w:rPr>
-        <w:t>dd</w:t>
-      </w:r>
-      <w:proofErr w:type="spellEnd"/>
-      <w:r>
-        <w:rPr>
-          <w:rFonts w:ascii="Consolas" w:hAnsi="Consolas" w:cs="Consolas"/>
-          <w:color w:val="A31515"/>
-          <w:sz w:val="19"/>
-          <w:szCs w:val="19"/>
-          <w14:ligatures w14:val="standardContextual"/>
-        </w:rPr>
-        <w:t>/</w:t>
-      </w:r>
-      <w:proofErr w:type="spellStart"/>
-      <w:r>
-        <w:rPr>
-          <w:rFonts w:ascii="Consolas" w:hAnsi="Consolas" w:cs="Consolas"/>
-          <w:color w:val="A31515"/>
-          <w:sz w:val="19"/>
-          <w:szCs w:val="19"/>
-          <w14:ligatures w14:val="standardContextual"/>
-        </w:rPr>
-        <w:t>mm</w:t>
-      </w:r>
-      <w:proofErr w:type="spellEnd"/>
-      <w:r>
-        <w:rPr>
-          <w:rFonts w:ascii="Consolas" w:hAnsi="Consolas" w:cs="Consolas"/>
-          <w:color w:val="A31515"/>
-          <w:sz w:val="19"/>
-          <w:szCs w:val="19"/>
-          <w14:ligatures w14:val="standardContextual"/>
-        </w:rPr>
-        <w:t>/</w:t>
-      </w:r>
-      <w:proofErr w:type="spellStart"/>
-      <w:r>
-        <w:rPr>
-          <w:rFonts w:ascii="Consolas" w:hAnsi="Consolas" w:cs="Consolas"/>
-          <w:color w:val="A31515"/>
-          <w:sz w:val="19"/>
-          <w:szCs w:val="19"/>
-          <w14:ligatures w14:val="standardContextual"/>
-        </w:rPr>
-        <w:t>yyyy</w:t>
-      </w:r>
-      <w:proofErr w:type="spellEnd"/>
-      <w:r>
-        <w:rPr>
-          <w:rFonts w:ascii="Consolas" w:hAnsi="Consolas" w:cs="Consolas"/>
-          <w:color w:val="A31515"/>
-          <w:sz w:val="19"/>
-          <w:szCs w:val="19"/>
-          <w14:ligatures w14:val="standardContextual"/>
-        </w:rPr>
-        <w:t>): "</w:t>
-      </w:r>
-      <w:r>
-        <w:rPr>
-          <w:rFonts w:ascii="Consolas" w:hAnsi="Consolas" w:cs="Consolas"/>
-          <w:color w:val="000000"/>
-          <w:sz w:val="19"/>
-          <w:szCs w:val="19"/>
-          <w14:ligatures w14:val="standardContextual"/>
-        </w:rPr>
-        <w:t>);</w:t>
-      </w:r>
-    </w:p>
-    <w:p>
-      <w:pPr>
-        <w:pBdr>
-          <w:top w:val="single" w:sz="4" w:space="1" w:color="auto"/>
-          <w:left w:val="single" w:sz="4" w:space="1" w:color="auto"/>
-          <w:bottom w:val="single" w:sz="4" w:space="1" w:color="auto"/>
-          <w:right w:val="single" w:sz="4" w:space="1" w:color="auto"/>
-        </w:pBdr>
-        <w:autoSpaceDE w:val="0"/>
-        <w:autoSpaceDN w:val="0"/>
-        <w:adjustRightInd w:val="0"/>
-        <w:spacing w:line="240" w:lineRule="auto"/>
-        <w:ind w:firstLine="0"/>
-        <w:jc w:val="left"/>
-        <w:rPr>
-          <w:rFonts w:ascii="Consolas" w:hAnsi="Consolas" w:cs="Consolas"/>
-          <w:color w:val="000000"/>
-          <w:sz w:val="19"/>
-          <w:szCs w:val="19"/>
-          <w:lang w:val="en-US"/>
-          <w14:ligatures w14:val="standardContextual"/>
-        </w:rPr>
-      </w:pPr>
-      <w:r>
-        <w:rPr>
-          <w:rFonts w:ascii="Consolas" w:hAnsi="Consolas" w:cs="Consolas"/>
-          <w:color w:val="000000"/>
-          <w:sz w:val="19"/>
-          <w:szCs w:val="19"/>
-          <w14:ligatures w14:val="standardContextual"/>
-        </w:rPr>
-        <w:t xml:space="preserve">            </w:t>
-      </w:r>
-      <w:r>
-        <w:rPr>
-          <w:rFonts w:ascii="Consolas" w:hAnsi="Consolas" w:cs="Consolas"/>
-          <w:color w:val="000000"/>
-          <w:sz w:val="19"/>
-          <w:szCs w:val="19"/>
-          <w:lang w:val="en-US"/>
-          <w14:ligatures w14:val="standardContextual"/>
-        </w:rPr>
-        <w:t>drugs[</w:t>
-      </w:r>
-      <w:proofErr w:type="spellStart"/>
-      <w:r>
-        <w:rPr>
-          <w:rFonts w:ascii="Consolas" w:hAnsi="Consolas" w:cs="Consolas"/>
-          <w:color w:val="000000"/>
-          <w:sz w:val="19"/>
-          <w:szCs w:val="19"/>
-          <w:lang w:val="en-US"/>
-          <w14:ligatures w14:val="standardContextual"/>
-        </w:rPr>
-        <w:t>i</w:t>
-      </w:r>
-      <w:proofErr w:type="spellEnd"/>
-      <w:proofErr w:type="gramStart"/>
-      <w:r>
-        <w:rPr>
-          <w:rFonts w:ascii="Consolas" w:hAnsi="Consolas" w:cs="Consolas"/>
-          <w:color w:val="000000"/>
-          <w:sz w:val="19"/>
-          <w:szCs w:val="19"/>
-          <w:lang w:val="en-US"/>
-          <w14:ligatures w14:val="standardContextual"/>
-        </w:rPr>
-        <w:t>].</w:t>
-      </w:r>
-      <w:proofErr w:type="spellStart"/>
-      <w:r>
-        <w:rPr>
-          <w:rFonts w:ascii="Consolas" w:hAnsi="Consolas" w:cs="Consolas"/>
-          <w:color w:val="000000"/>
-          <w:sz w:val="19"/>
-          <w:szCs w:val="19"/>
-          <w:lang w:val="en-US"/>
-          <w14:ligatures w14:val="standardContextual"/>
-        </w:rPr>
-        <w:t>manufactureDate</w:t>
-      </w:r>
-      <w:proofErr w:type="spellEnd"/>
-      <w:proofErr w:type="gramEnd"/>
-      <w:r>
-        <w:rPr>
-          <w:rFonts w:ascii="Consolas" w:hAnsi="Consolas" w:cs="Consolas"/>
-          <w:color w:val="000000"/>
-          <w:sz w:val="19"/>
-          <w:szCs w:val="19"/>
-          <w:lang w:val="en-US"/>
-          <w14:ligatures w14:val="standardContextual"/>
-        </w:rPr>
-        <w:t xml:space="preserve"> = </w:t>
-      </w:r>
-      <w:proofErr w:type="spellStart"/>
-      <w:r>
-        <w:rPr>
-          <w:rFonts w:ascii="Consolas" w:hAnsi="Consolas" w:cs="Consolas"/>
-          <w:color w:val="000000"/>
-          <w:sz w:val="19"/>
-          <w:szCs w:val="19"/>
-          <w:lang w:val="en-US"/>
-          <w14:ligatures w14:val="standardContextual"/>
-        </w:rPr>
-        <w:t>DateTime.Parse</w:t>
-      </w:r>
-      <w:proofErr w:type="spellEnd"/>
-      <w:r>
-        <w:rPr>
-          <w:rFonts w:ascii="Consolas" w:hAnsi="Consolas" w:cs="Consolas"/>
-          <w:color w:val="000000"/>
-          <w:sz w:val="19"/>
-          <w:szCs w:val="19"/>
-          <w:lang w:val="en-US"/>
-          <w14:ligatures w14:val="standardContextual"/>
-        </w:rPr>
-        <w:t>(</w:t>
-      </w:r>
-      <w:proofErr w:type="spellStart"/>
-      <w:r>
-        <w:rPr>
-          <w:rFonts w:ascii="Consolas" w:hAnsi="Consolas" w:cs="Consolas"/>
-          <w:color w:val="000000"/>
-          <w:sz w:val="19"/>
-          <w:szCs w:val="19"/>
-          <w:lang w:val="en-US"/>
-          <w14:ligatures w14:val="standardContextual"/>
-        </w:rPr>
-        <w:t>Console.ReadLine</w:t>
-      </w:r>
-      <w:proofErr w:type="spellEnd"/>
-      <w:r>
-        <w:rPr>
-          <w:rFonts w:ascii="Consolas" w:hAnsi="Consolas" w:cs="Consolas"/>
-          <w:color w:val="000000"/>
-          <w:sz w:val="19"/>
-          <w:szCs w:val="19"/>
-          <w:lang w:val="en-US"/>
-          <w14:ligatures w14:val="standardContextual"/>
-        </w:rPr>
-        <w:t>());</w:t>
-      </w:r>
-    </w:p>
-    <w:p>
-      <w:pPr>
-        <w:pBdr>
-          <w:top w:val="single" w:sz="4" w:space="1" w:color="auto"/>
-          <w:left w:val="single" w:sz="4" w:space="1" w:color="auto"/>
-          <w:bottom w:val="single" w:sz="4" w:space="1" w:color="auto"/>
-          <w:right w:val="single" w:sz="4" w:space="1" w:color="auto"/>
-        </w:pBdr>
-        <w:autoSpaceDE w:val="0"/>
-        <w:autoSpaceDN w:val="0"/>
-        <w:adjustRightInd w:val="0"/>
-        <w:spacing w:line="240" w:lineRule="auto"/>
-        <w:ind w:firstLine="0"/>
-        <w:jc w:val="left"/>
-        <w:rPr>
-          <w:rFonts w:ascii="Consolas" w:hAnsi="Consolas" w:cs="Consolas"/>
-          <w:color w:val="000000"/>
-          <w:sz w:val="19"/>
-          <w:szCs w:val="19"/>
-          <w:lang w:val="en-US"/>
-          <w14:ligatures w14:val="standardContextual"/>
-        </w:rPr>
-      </w:pPr>
-    </w:p>
-    <w:p>
-      <w:pPr>
-        <w:pBdr>
-          <w:top w:val="single" w:sz="4" w:space="1" w:color="auto"/>
-          <w:left w:val="single" w:sz="4" w:space="1" w:color="auto"/>
-          <w:bottom w:val="single" w:sz="4" w:space="1" w:color="auto"/>
-          <w:right w:val="single" w:sz="4" w:space="1" w:color="auto"/>
-        </w:pBdr>
-        <w:autoSpaceDE w:val="0"/>
-        <w:autoSpaceDN w:val="0"/>
-        <w:adjustRightInd w:val="0"/>
-        <w:spacing w:line="240" w:lineRule="auto"/>
-        <w:ind w:firstLine="0"/>
-        <w:jc w:val="left"/>
-        <w:rPr>
-          <w:rFonts w:ascii="Consolas" w:hAnsi="Consolas" w:cs="Consolas"/>
-          <w:color w:val="000000"/>
-          <w:sz w:val="19"/>
-          <w:szCs w:val="19"/>
-          <w14:ligatures w14:val="standardContextual"/>
-        </w:rPr>
-      </w:pPr>
-      <w:r>
-        <w:rPr>
-          <w:rFonts w:ascii="Consolas" w:hAnsi="Consolas" w:cs="Consolas"/>
-          <w:color w:val="000000"/>
-          <w:sz w:val="19"/>
-          <w:szCs w:val="19"/>
-          <w:lang w:val="en-US"/>
-          <w14:ligatures w14:val="standardContextual"/>
-        </w:rPr>
-        <w:t xml:space="preserve">            </w:t>
-      </w:r>
-      <w:proofErr w:type="spellStart"/>
-      <w:r>
-        <w:rPr>
-          <w:rFonts w:ascii="Consolas" w:hAnsi="Consolas" w:cs="Consolas"/>
-          <w:color w:val="000000"/>
-          <w:sz w:val="19"/>
-          <w:szCs w:val="19"/>
-          <w14:ligatures w14:val="standardContextual"/>
-        </w:rPr>
-        <w:t>Console.Write</w:t>
-      </w:r>
-      <w:proofErr w:type="spellEnd"/>
-      <w:r>
-        <w:rPr>
-          <w:rFonts w:ascii="Consolas" w:hAnsi="Consolas" w:cs="Consolas"/>
-          <w:color w:val="000000"/>
-          <w:sz w:val="19"/>
-          <w:szCs w:val="19"/>
-          <w14:ligatures w14:val="standardContextual"/>
-        </w:rPr>
-        <w:t>(</w:t>
-      </w:r>
-      <w:r>
-        <w:rPr>
-          <w:rFonts w:ascii="Consolas" w:hAnsi="Consolas" w:cs="Consolas"/>
-          <w:color w:val="A31515"/>
-          <w:sz w:val="19"/>
-          <w:szCs w:val="19"/>
-          <w14:ligatures w14:val="standardContextual"/>
-        </w:rPr>
-        <w:t>"Введите срок годности (в месяцах): "</w:t>
-      </w:r>
-      <w:r>
-        <w:rPr>
-          <w:rFonts w:ascii="Consolas" w:hAnsi="Consolas" w:cs="Consolas"/>
-          <w:color w:val="000000"/>
-          <w:sz w:val="19"/>
-          <w:szCs w:val="19"/>
-          <w14:ligatures w14:val="standardContextual"/>
-        </w:rPr>
-        <w:t>);</w:t>
-      </w:r>
-    </w:p>
-    <w:p>
-      <w:pPr>
-        <w:pBdr>
-          <w:top w:val="single" w:sz="4" w:space="1" w:color="auto"/>
-          <w:left w:val="single" w:sz="4" w:space="1" w:color="auto"/>
-          <w:bottom w:val="single" w:sz="4" w:space="1" w:color="auto"/>
-          <w:right w:val="single" w:sz="4" w:space="1" w:color="auto"/>
-        </w:pBdr>
-        <w:autoSpaceDE w:val="0"/>
-        <w:autoSpaceDN w:val="0"/>
-        <w:adjustRightInd w:val="0"/>
-        <w:spacing w:line="240" w:lineRule="auto"/>
-        <w:ind w:firstLine="0"/>
-        <w:jc w:val="left"/>
-        <w:rPr>
-          <w:rFonts w:ascii="Consolas" w:hAnsi="Consolas" w:cs="Consolas"/>
-          <w:color w:val="000000"/>
-          <w:sz w:val="19"/>
-          <w:szCs w:val="19"/>
-          <w:lang w:val="en-US"/>
-          <w14:ligatures w14:val="standardContextual"/>
-        </w:rPr>
-      </w:pPr>
-      <w:r>
-        <w:rPr>
-          <w:rFonts w:ascii="Consolas" w:hAnsi="Consolas" w:cs="Consolas"/>
-          <w:color w:val="000000"/>
-          <w:sz w:val="19"/>
-          <w:szCs w:val="19"/>
-          <w14:ligatures w14:val="standardContextual"/>
-        </w:rPr>
         <w:t xml:space="preserve">            </w:t>
       </w:r>
       <w:r>
@@ -23293,7 +24543,6 @@
           <w:lang w:val="en-US"/>
           <w14:ligatures w14:val="standardContextual"/>
         </w:rPr>
-        <w:lastRenderedPageBreak/>
         <w:t xml:space="preserve">    </w:t>
       </w:r>
       <w:r>
@@ -24465,7 +25714,6 @@
           <w:color w:val="000000"/>
           <w:sz w:val="19"/>
           <w:szCs w:val="19"/>
-          <w:lang w:val="en-US"/>
           <w14:ligatures w14:val="standardContextual"/>
         </w:rPr>
       </w:pPr>
@@ -24496,7 +25744,6 @@
           <w:color w:val="000000"/>
           <w:sz w:val="19"/>
           <w:szCs w:val="19"/>
-          <w:lang w:val="en-US"/>
           <w14:ligatures w14:val="standardContextual"/>
         </w:rPr>
         <w:t xml:space="preserve"> (</w:t>
@@ -24518,7 +25765,6 @@
           <w:color w:val="000000"/>
           <w:sz w:val="19"/>
           <w:szCs w:val="19"/>
-          <w:lang w:val="en-US"/>
           <w14:ligatures w14:val="standardContextual"/>
         </w:rPr>
         <w:t xml:space="preserve"> </w:t>
@@ -24542,7 +25788,6 @@
           <w:color w:val="000000"/>
           <w:sz w:val="19"/>
           <w:szCs w:val="19"/>
-          <w:lang w:val="en-US"/>
           <w14:ligatures w14:val="standardContextual"/>
         </w:rPr>
         <w:t xml:space="preserve"> = 0; </w:t>
@@ -24566,10 +25811,30 @@
           <w:color w:val="000000"/>
           <w:sz w:val="19"/>
           <w:szCs w:val="19"/>
-          <w:lang w:val="en-US"/>
-          <w14:ligatures w14:val="standardContextual"/>
-        </w:rPr>
-        <w:t xml:space="preserve"> &lt; n; </w:t>
+          <w14:ligatures w14:val="standardContextual"/>
+        </w:rPr>
+        <w:t xml:space="preserve"> &lt; </w:t>
+      </w:r>
+      <w:r>
+        <w:rPr>
+          <w:rFonts w:ascii="Consolas" w:hAnsi="Consolas" w:cs="Consolas"/>
+          <w:color w:val="000000"/>
+          <w:sz w:val="19"/>
+          <w:szCs w:val="19"/>
+          <w:lang w:val="en-US"/>
+          <w14:ligatures w14:val="standardContextual"/>
+        </w:rPr>
+        <w:t>n</w:t>
+      </w:r>
+      <w:r>
+        <w:rPr>
+          <w:rFonts w:ascii="Consolas" w:hAnsi="Consolas" w:cs="Consolas"/>
+          <w:color w:val="000000"/>
+          <w:sz w:val="19"/>
+          <w:szCs w:val="19"/>
+          <w14:ligatures w14:val="standardContextual"/>
+        </w:rPr>
+        <w:t xml:space="preserve">; </w:t>
       </w:r>
       <w:proofErr w:type="spellStart"/>
       <w:r>
@@ -24590,7 +25855,6 @@
           <w:color w:val="000000"/>
           <w:sz w:val="19"/>
           <w:szCs w:val="19"/>
-          <w:lang w:val="en-US"/>
           <w14:ligatures w14:val="standardContextual"/>
         </w:rPr>
         <w:t>++)</w:t>
@@ -24625,7 +25889,6 @@
           <w:color w:val="000000"/>
           <w:sz w:val="19"/>
           <w:szCs w:val="19"/>
-          <w:lang w:val="en-US"/>
           <w14:ligatures w14:val="standardContextual"/>
         </w:rPr>
         <w:t xml:space="preserve">        </w:t>
@@ -28260,6 +29523,7 @@
           <w:lang w:val="en-US"/>
           <w14:ligatures w14:val="standardContextual"/>
         </w:rPr>
+        <w:lastRenderedPageBreak/>
         <w:t xml:space="preserve">    </w:t>
       </w:r>
     </w:p>
